--- a/Sprawozdanie-ZiniewiczMaciej-TZPwI-SHA-1.docx
+++ b/Sprawozdanie-ZiniewiczMaciej-TZPwI-SHA-1.docx
@@ -251,7 +251,9 @@
               <w:tab w:val="right" w:leader="dot" w:pos="9062"/>
             </w:tabs>
             <w:rPr>
+              <w:rFonts w:eastAsiaTheme="minorEastAsia"/>
               <w:noProof/>
+              <w:lang w:eastAsia="pl-PL"/>
             </w:rPr>
           </w:pPr>
           <w:r>
@@ -266,7 +268,7 @@
           <w:r>
             <w:fldChar w:fldCharType="separate"/>
           </w:r>
-          <w:hyperlink w:anchor="_Toc463707536" w:history="1">
+          <w:hyperlink w:anchor="_Toc464143197" w:history="1">
             <w:r>
               <w:rPr>
                 <w:rStyle w:val="Hyperlink"/>
@@ -276,7 +278,9 @@
             </w:r>
             <w:r>
               <w:rPr>
+                <w:rFonts w:eastAsiaTheme="minorEastAsia"/>
                 <w:noProof/>
+                <w:lang w:eastAsia="pl-PL"/>
               </w:rPr>
               <w:tab/>
             </w:r>
@@ -306,7 +310,7 @@
                 <w:noProof/>
                 <w:webHidden/>
               </w:rPr>
-              <w:instrText xml:space="preserve"> PAGEREF _Toc463707536 \h </w:instrText>
+              <w:instrText xml:space="preserve"> PAGEREF _Toc464143197 \h </w:instrText>
             </w:r>
             <w:r>
               <w:rPr>
@@ -326,7 +330,7 @@
                 <w:noProof/>
                 <w:webHidden/>
               </w:rPr>
-              <w:t>1</w:t>
+              <w:t>2</w:t>
             </w:r>
             <w:r>
               <w:rPr>
@@ -345,10 +349,12 @@
               <w:tab w:val="right" w:leader="dot" w:pos="9062"/>
             </w:tabs>
             <w:rPr>
+              <w:rFonts w:eastAsiaTheme="minorEastAsia"/>
               <w:noProof/>
+              <w:lang w:eastAsia="pl-PL"/>
             </w:rPr>
           </w:pPr>
-          <w:hyperlink w:anchor="_Toc463707537" w:history="1">
+          <w:hyperlink w:anchor="_Toc464143198" w:history="1">
             <w:r>
               <w:rPr>
                 <w:rStyle w:val="Hyperlink"/>
@@ -358,7 +364,9 @@
             </w:r>
             <w:r>
               <w:rPr>
+                <w:rFonts w:eastAsiaTheme="minorEastAsia"/>
                 <w:noProof/>
+                <w:lang w:eastAsia="pl-PL"/>
               </w:rPr>
               <w:tab/>
             </w:r>
@@ -388,7 +396,7 @@
                 <w:noProof/>
                 <w:webHidden/>
               </w:rPr>
-              <w:instrText xml:space="preserve"> PAGEREF _Toc463707537 \h </w:instrText>
+              <w:instrText xml:space="preserve"> PAGEREF _Toc464143198 \h </w:instrText>
             </w:r>
             <w:r>
               <w:rPr>
@@ -408,7 +416,7 @@
                 <w:noProof/>
                 <w:webHidden/>
               </w:rPr>
-              <w:t>1</w:t>
+              <w:t>2</w:t>
             </w:r>
             <w:r>
               <w:rPr>
@@ -427,10 +435,12 @@
               <w:tab w:val="right" w:leader="dot" w:pos="9062"/>
             </w:tabs>
             <w:rPr>
+              <w:rFonts w:eastAsiaTheme="minorEastAsia"/>
               <w:noProof/>
+              <w:lang w:eastAsia="pl-PL"/>
             </w:rPr>
           </w:pPr>
-          <w:hyperlink w:anchor="_Toc463707538" w:history="1">
+          <w:hyperlink w:anchor="_Toc464143199" w:history="1">
             <w:r>
               <w:rPr>
                 <w:rStyle w:val="Hyperlink"/>
@@ -440,7 +450,9 @@
             </w:r>
             <w:r>
               <w:rPr>
+                <w:rFonts w:eastAsiaTheme="minorEastAsia"/>
                 <w:noProof/>
+                <w:lang w:eastAsia="pl-PL"/>
               </w:rPr>
               <w:tab/>
             </w:r>
@@ -470,7 +482,7 @@
                 <w:noProof/>
                 <w:webHidden/>
               </w:rPr>
-              <w:instrText xml:space="preserve"> PAGEREF _Toc463707538 \h </w:instrText>
+              <w:instrText xml:space="preserve"> PAGEREF _Toc464143199 \h </w:instrText>
             </w:r>
             <w:r>
               <w:rPr>
@@ -490,89 +502,7 @@
                 <w:noProof/>
                 <w:webHidden/>
               </w:rPr>
-              <w:t>1</w:t>
-            </w:r>
-            <w:r>
-              <w:rPr>
-                <w:noProof/>
-                <w:webHidden/>
-              </w:rPr>
-              <w:fldChar w:fldCharType="end"/>
-            </w:r>
-          </w:hyperlink>
-        </w:p>
-        <w:p>
-          <w:pPr>
-            <w:pStyle w:val="TOC1"/>
-            <w:tabs>
-              <w:tab w:val="left" w:pos="440"/>
-              <w:tab w:val="right" w:leader="dot" w:pos="9062"/>
-            </w:tabs>
-            <w:rPr>
-              <w:noProof/>
-            </w:rPr>
-          </w:pPr>
-          <w:hyperlink w:anchor="_Toc463707539" w:history="1">
-            <w:r>
-              <w:rPr>
-                <w:rStyle w:val="Hyperlink"/>
-                <w:noProof/>
-              </w:rPr>
-              <w:t>4.</w:t>
-            </w:r>
-            <w:r>
-              <w:rPr>
-                <w:noProof/>
-              </w:rPr>
-              <w:tab/>
-            </w:r>
-            <w:r>
-              <w:rPr>
-                <w:rStyle w:val="Hyperlink"/>
-                <w:noProof/>
-              </w:rPr>
-              <w:t>Podsumowanie</w:t>
-            </w:r>
-            <w:r>
-              <w:rPr>
-                <w:noProof/>
-                <w:webHidden/>
-              </w:rPr>
-              <w:tab/>
-            </w:r>
-            <w:r>
-              <w:rPr>
-                <w:noProof/>
-                <w:webHidden/>
-              </w:rPr>
-              <w:fldChar w:fldCharType="begin"/>
-            </w:r>
-            <w:r>
-              <w:rPr>
-                <w:noProof/>
-                <w:webHidden/>
-              </w:rPr>
-              <w:instrText xml:space="preserve"> PAGEREF _Toc463707539 \h </w:instrText>
-            </w:r>
-            <w:r>
-              <w:rPr>
-                <w:noProof/>
-                <w:webHidden/>
-              </w:rPr>
-            </w:r>
-            <w:r>
-              <w:rPr>
-                <w:noProof/>
-                <w:webHidden/>
-              </w:rPr>
-              <w:fldChar w:fldCharType="separate"/>
-            </w:r>
-            <w:r>
-              <w:rPr>
-                <w:noProof/>
-                <w:webHidden/>
-              </w:rPr>
-              <w:t>1</w:t>
+              <w:t>3</w:t>
             </w:r>
             <w:r>
               <w:rPr>
@@ -621,7 +551,7 @@
           <w:numId w:val="2"/>
         </w:numPr>
       </w:pPr>
-      <w:bookmarkStart w:id="0" w:name="_Toc463707536"/>
+      <w:bookmarkStart w:id="0" w:name="_Toc464143197"/>
       <w:r>
         <w:lastRenderedPageBreak/>
         <w:t>Treść zadania</w:t>
@@ -638,7 +568,23 @@
           <w:sz w:val="24"/>
           <w:szCs w:val="24"/>
         </w:rPr>
-        <w:t>Wykonaj oprogramowanie realizuja˛ce hashowanie algorytmem SHA-1 wybranego pliku.</w:t>
+        <w:t>W</w:t>
+      </w:r>
+      <w:r>
+        <w:rPr>
+          <w:rFonts w:ascii="Times New Roman" w:hAnsi="Times New Roman" w:cs="Times New Roman"/>
+          <w:sz w:val="24"/>
+          <w:szCs w:val="24"/>
+        </w:rPr>
+        <w:t>ykonaj oprogramowanie realizują</w:t>
+      </w:r>
+      <w:r>
+        <w:rPr>
+          <w:rFonts w:ascii="Times New Roman" w:hAnsi="Times New Roman" w:cs="Times New Roman"/>
+          <w:sz w:val="24"/>
+          <w:szCs w:val="24"/>
+        </w:rPr>
+        <w:t>ce hashowanie algorytmem SHA-1 wybranego pliku.</w:t>
       </w:r>
     </w:p>
     <w:p>
@@ -649,7 +595,7 @@
           <w:numId w:val="2"/>
         </w:numPr>
       </w:pPr>
-      <w:bookmarkStart w:id="1" w:name="_Toc463707537"/>
+      <w:bookmarkStart w:id="1" w:name="_Toc464143198"/>
       <w:r>
         <w:t>Część teoretyczna</w:t>
       </w:r>
@@ -660,16 +606,7 @@
         <w:ind w:left="1080"/>
       </w:pPr>
       <w:r>
-        <w:t>SHA-1 (Secure Hash Algorithm) jest jednokierunkową funkcją hashującą</w:t>
-      </w:r>
-      <w:r>
-        <w:t xml:space="preserve"> wytwarzającą </w:t>
-      </w:r>
-      <w:r>
-        <w:t xml:space="preserve">skrót o długości 160 bitów z wiadomości o dowolnym </w:t>
-      </w:r>
-      <w:r>
-        <w:t xml:space="preserve">rozmiarze, nie większym niż </w:t>
+        <w:t xml:space="preserve">SHA-1 (Secure Hash Algorithm) jest jednokierunkową funkcją hashującą wytwarzającą skrót o długości 160 bitów z wiadomości o dowolnym rozmiarze, nie większym niż </w:t>
       </w:r>
       <m:oMath>
         <m:sSup>
@@ -700,10 +637,7 @@
         </m:sSup>
       </m:oMath>
       <w:r>
-        <w:t xml:space="preserve"> -bitów. Funkcja SHA-1 jest oparta na zasadach podobnych, do użytych przy projektowaniu funkcji hashujących MD4 i MD5, i w znacznym stopniu naśladuje te algorytmy</w:t>
-      </w:r>
-      <w:r>
-        <w:t>.</w:t>
+        <w:t xml:space="preserve"> -bitów. Funkcja SHA-1 jest oparta na zasadach podobnych, do użytych przy projektowaniu funkcji hashujących MD4 i MD5, i w znacznym stopniu naśladuje te algorytmy.</w:t>
       </w:r>
     </w:p>
     <w:p>
@@ -725,19 +659,7 @@
         <w:t>Każdy blok jest</w:t>
       </w:r>
       <w:r>
-        <w:t xml:space="preserve"> 512 bitowy i taki pojedynczy blok jest przetwarzany w głownej pętli.  512 bit daje 16 – 32 bitowych wartości</w:t>
-      </w:r>
-      <w:r>
-        <w:t>(słowa od M0</w:t>
-      </w:r>
-      <w:r>
-        <w:t xml:space="preserve"> </w:t>
-      </w:r>
-      <w:r>
-        <w:t>do M15)</w:t>
-      </w:r>
-      <w:r>
-        <w:t xml:space="preserve"> , które są przekształcane w 80 – 32 bitowych wartości </w:t>
+        <w:t xml:space="preserve"> 512 bitowy i taki pojedynczy blok jest przetwarzany w głownej pętli.  512 bit daje 16 – 32 bitowych wartości(słowa od M0 do M15) , które są przekształcane w 80 – 32 bitowych wartości </w:t>
       </w:r>
       <w:r>
         <w:t>(od W0 do W79)</w:t>
@@ -901,13 +823,7 @@
                     <w:rPr>
                       <w:rFonts w:ascii="Cambria Math" w:hAnsi="Cambria Math"/>
                     </w:rPr>
-                    <m:t>t</m:t>
-                  </m:r>
-                  <m:r>
-                    <w:rPr>
-                      <w:rFonts w:ascii="Cambria Math" w:hAnsi="Cambria Math"/>
-                    </w:rPr>
-                    <m:t>-3</m:t>
+                    <m:t>t-3</m:t>
                   </m:r>
                 </m:sub>
               </m:sSub>
@@ -946,13 +862,7 @@
                     <w:rPr>
                       <w:rFonts w:ascii="Cambria Math" w:hAnsi="Cambria Math"/>
                     </w:rPr>
-                    <m:t>t-</m:t>
-                  </m:r>
-                  <m:r>
-                    <w:rPr>
-                      <w:rFonts w:ascii="Cambria Math" w:hAnsi="Cambria Math"/>
-                    </w:rPr>
-                    <m:t>8</m:t>
+                    <m:t>t-8</m:t>
                   </m:r>
                 </m:sub>
               </m:sSub>
@@ -991,13 +901,7 @@
                     <w:rPr>
                       <w:rFonts w:ascii="Cambria Math" w:hAnsi="Cambria Math"/>
                     </w:rPr>
-                    <m:t>t-</m:t>
-                  </m:r>
-                  <m:r>
-                    <w:rPr>
-                      <w:rFonts w:ascii="Cambria Math" w:hAnsi="Cambria Math"/>
-                    </w:rPr>
-                    <m:t>14</m:t>
+                    <m:t>t-14</m:t>
                   </m:r>
                 </m:sub>
               </m:sSub>
@@ -1036,13 +940,7 @@
                     <w:rPr>
                       <w:rFonts w:ascii="Cambria Math" w:hAnsi="Cambria Math"/>
                     </w:rPr>
-                    <m:t>t-</m:t>
-                  </m:r>
-                  <m:r>
-                    <w:rPr>
-                      <w:rFonts w:ascii="Cambria Math" w:hAnsi="Cambria Math"/>
-                    </w:rPr>
-                    <m:t>16</m:t>
+                    <m:t>t-16</m:t>
                   </m:r>
                 </m:sub>
               </m:sSub>
@@ -1065,27 +963,7 @@
               <w:szCs w:val="20"/>
               <w:shd w:val="clear" w:color="auto" w:fill="FFFFFF"/>
             </w:rPr>
-            <m:t>&lt;</m:t>
-          </m:r>
-          <m:r>
-            <w:rPr>
-              <w:rFonts w:ascii="Cambria Math" w:hAnsi="Cambria Math" w:cs="Lucida Sans Unicode"/>
-              <w:color w:val="000000"/>
-              <w:sz w:val="20"/>
-              <w:szCs w:val="20"/>
-              <w:shd w:val="clear" w:color="auto" w:fill="FFFFFF"/>
-            </w:rPr>
-            <m:t>&lt;&lt;</m:t>
-          </m:r>
-          <m:r>
-            <w:rPr>
-              <w:rFonts w:ascii="Cambria Math" w:hAnsi="Cambria Math" w:cs="Lucida Sans Unicode"/>
-              <w:color w:val="000000"/>
-              <w:sz w:val="20"/>
-              <w:szCs w:val="20"/>
-              <w:shd w:val="clear" w:color="auto" w:fill="FFFFFF"/>
-            </w:rPr>
-            <m:t>1</m:t>
+            <m:t>&lt;&lt;&lt;1</m:t>
           </m:r>
         </m:oMath>
       </m:oMathPara>
@@ -1095,13 +973,7 @@
         <w:ind w:left="1080"/>
       </w:pPr>
       <w:r>
-        <w:t xml:space="preserve">Kolejnym etapem jest przepisane stałych </w:t>
-      </w:r>
-      <w:r>
-        <w:t>które należało wcześniej zdefiniować</w:t>
-      </w:r>
-      <w:r>
-        <w:t>:</w:t>
+        <w:t>Kolejnym etapem jest przepisane stałych które należało wcześniej zdefiniować:</w:t>
       </w:r>
     </w:p>
     <w:p>
@@ -1218,8 +1090,6 @@
           </wp:inline>
         </w:drawing>
       </w:r>
-      <w:bookmarkStart w:id="2" w:name="_GoBack"/>
-      <w:bookmarkEnd w:id="2"/>
     </w:p>
     <w:p>
       <w:pPr>
@@ -1334,6 +1204,33 @@
       <w:pPr>
         <w:ind w:left="1080"/>
       </w:pPr>
+      <w:r>
+        <w:t>Po wykonaniu wszystkich działań zmienne a, b, c, d i e są dodawane odpowiednio</w:t>
+      </w:r>
+      <w:r>
+        <w:t xml:space="preserve"> </w:t>
+      </w:r>
+      <w:r>
+        <w:t>do zmiennych A, B, C, D i E, a algorytm jest kontynuowany dla następnego bloku</w:t>
+      </w:r>
+      <w:r>
+        <w:t xml:space="preserve"> </w:t>
+      </w:r>
+      <w:r>
+        <w:t>wiadomości.</w:t>
+      </w:r>
+      <w:r>
+        <w:t xml:space="preserve"> </w:t>
+      </w:r>
+      <w:r>
+        <w:t>Ostatecznie wyjściem algorytmu jest konkatenacja</w:t>
+      </w:r>
+      <w:r>
+        <w:t xml:space="preserve"> </w:t>
+      </w:r>
+      <w:r>
+        <w:t>zmiennych A, B, C, D i E.</w:t>
+      </w:r>
     </w:p>
     <w:p>
       <w:pPr>
@@ -1343,34 +1240,861 @@
           <w:numId w:val="2"/>
         </w:numPr>
       </w:pPr>
-      <w:bookmarkStart w:id="3" w:name="_Toc463707538"/>
+      <w:bookmarkStart w:id="2" w:name="_Toc464143199"/>
       <w:r>
         <w:t>Rozwiązanie</w:t>
       </w:r>
+      <w:bookmarkEnd w:id="2"/>
+    </w:p>
+    <w:p>
+      <w:pPr>
+        <w:ind w:left="1080"/>
+      </w:pPr>
+      <w:r>
+        <w:t>Stworzona oprogramowanie zostało napisane w języku Java i działa w bardzo prosty sposób. Po uruchomieniu otwierane jest okienko gdzie mamy możliwość wybrania pliku którego zawartość chcemy zaszyfrować, po wybraniu pliku zatwierdzamy go i jest on automatyczie szyfrowany, a wynik szyfrowania jest podawany w polu tekstowym.</w:t>
+      </w:r>
+    </w:p>
+    <w:p>
+      <w:pPr>
+        <w:ind w:left="1080"/>
+        <w:jc w:val="center"/>
+      </w:pPr>
+      <w:r>
+        <w:rPr>
+          <w:noProof/>
+          <w:lang w:eastAsia="pl-PL"/>
+        </w:rPr>
+        <w:drawing>
+          <wp:inline distT="0" distB="0" distL="0" distR="0" wp14:anchorId="7FABF15F" wp14:editId="1307B090">
+            <wp:extent cx="3743325" cy="1743075"/>
+            <wp:effectExtent l="0" t="0" r="9525" b="9525"/>
+            <wp:docPr id="4" name="Picture 4"/>
+            <wp:cNvGraphicFramePr>
+              <a:graphicFrameLocks xmlns:a="http://schemas.openxmlformats.org/drawingml/2006/main" noChangeAspect="1"/>
+            </wp:cNvGraphicFramePr>
+            <a:graphic xmlns:a="http://schemas.openxmlformats.org/drawingml/2006/main">
+              <a:graphicData uri="http://schemas.openxmlformats.org/drawingml/2006/picture">
+                <pic:pic xmlns:pic="http://schemas.openxmlformats.org/drawingml/2006/picture">
+                  <pic:nvPicPr>
+                    <pic:cNvPr id="1" name=""/>
+                    <pic:cNvPicPr/>
+                  </pic:nvPicPr>
+                  <pic:blipFill>
+                    <a:blip r:embed="rId11"/>
+                    <a:stretch>
+                      <a:fillRect/>
+                    </a:stretch>
+                  </pic:blipFill>
+                  <pic:spPr>
+                    <a:xfrm>
+                      <a:off x="0" y="0"/>
+                      <a:ext cx="3743325" cy="1743075"/>
+                    </a:xfrm>
+                    <a:prstGeom prst="rect">
+                      <a:avLst/>
+                    </a:prstGeom>
+                  </pic:spPr>
+                </pic:pic>
+              </a:graphicData>
+            </a:graphic>
+          </wp:inline>
+        </w:drawing>
+      </w:r>
+    </w:p>
+    <w:p>
+      <w:pPr>
+        <w:ind w:left="1080"/>
+      </w:pPr>
+    </w:p>
+    <w:p>
+      <w:pPr>
+        <w:ind w:left="1080"/>
+      </w:pPr>
+      <w:r>
+        <w:t xml:space="preserve">W programie została napisana klasa SHA1 która odpowiada za cały procesz szyfrowania. </w:t>
+      </w:r>
+    </w:p>
+    <w:p>
+      <w:pPr>
+        <w:ind w:left="1080"/>
+      </w:pPr>
+    </w:p>
+    <w:p/>
+    <w:p>
+      <w:r>
+        <w:rPr>
+          <w:noProof/>
+          <w:lang w:eastAsia="pl-PL"/>
+        </w:rPr>
+        <w:lastRenderedPageBreak/>
+        <w:drawing>
+          <wp:inline distT="0" distB="0" distL="0" distR="0" wp14:anchorId="6AE478AE" wp14:editId="34555B6E">
+            <wp:extent cx="5305245" cy="525144"/>
+            <wp:effectExtent l="0" t="0" r="0" b="8890"/>
+            <wp:docPr id="26" name="Picture 26"/>
+            <wp:cNvGraphicFramePr>
+              <a:graphicFrameLocks xmlns:a="http://schemas.openxmlformats.org/drawingml/2006/main" noChangeAspect="1"/>
+            </wp:cNvGraphicFramePr>
+            <a:graphic xmlns:a="http://schemas.openxmlformats.org/drawingml/2006/main">
+              <a:graphicData uri="http://schemas.openxmlformats.org/drawingml/2006/picture">
+                <pic:pic xmlns:pic="http://schemas.openxmlformats.org/drawingml/2006/picture">
+                  <pic:nvPicPr>
+                    <pic:cNvPr id="1" name=""/>
+                    <pic:cNvPicPr/>
+                  </pic:nvPicPr>
+                  <pic:blipFill>
+                    <a:blip r:embed="rId12"/>
+                    <a:stretch>
+                      <a:fillRect/>
+                    </a:stretch>
+                  </pic:blipFill>
+                  <pic:spPr>
+                    <a:xfrm>
+                      <a:off x="0" y="0"/>
+                      <a:ext cx="5318263" cy="526433"/>
+                    </a:xfrm>
+                    <a:prstGeom prst="rect">
+                      <a:avLst/>
+                    </a:prstGeom>
+                  </pic:spPr>
+                </pic:pic>
+              </a:graphicData>
+            </a:graphic>
+          </wp:inline>
+        </w:drawing>
+      </w:r>
+      <w:r>
+        <w:t xml:space="preserve"> </w:t>
+      </w:r>
+    </w:p>
+    <w:p>
+      <w:r>
+        <w:t xml:space="preserve">Powyższe zmienne to stałe zadeklarowane, wymagane do działania algorytmu. </w:t>
+      </w:r>
+    </w:p>
+    <w:p>
+      <w:pPr>
+        <w:rPr>
+          <w:noProof/>
+          <w:lang w:eastAsia="pl-PL"/>
+        </w:rPr>
+      </w:pPr>
+      <w:r>
+        <w:t>Do zaszyfrowania wiadomości należy użyć metody cipher(parametr) gdzie jako parametr należy podać wiadomość jako tekst. Metoda ta zwróci zaszyfrowaną wiadomość również w formie tekstowej.</w:t>
+      </w:r>
+      <w:r>
+        <w:rPr>
+          <w:noProof/>
+          <w:lang w:eastAsia="pl-PL"/>
+        </w:rPr>
+        <w:t xml:space="preserve"> </w:t>
+      </w:r>
+    </w:p>
+    <w:p>
+      <w:r>
+        <w:rPr>
+          <w:noProof/>
+          <w:lang w:eastAsia="pl-PL"/>
+        </w:rPr>
+        <w:drawing>
+          <wp:inline distT="0" distB="0" distL="0" distR="0" wp14:anchorId="386A37AC" wp14:editId="6C4F62D5">
+            <wp:extent cx="6489069" cy="2619375"/>
+            <wp:effectExtent l="0" t="0" r="6985" b="0"/>
+            <wp:docPr id="5" name="Picture 5"/>
+            <wp:cNvGraphicFramePr>
+              <a:graphicFrameLocks xmlns:a="http://schemas.openxmlformats.org/drawingml/2006/main" noChangeAspect="1"/>
+            </wp:cNvGraphicFramePr>
+            <a:graphic xmlns:a="http://schemas.openxmlformats.org/drawingml/2006/main">
+              <a:graphicData uri="http://schemas.openxmlformats.org/drawingml/2006/picture">
+                <pic:pic xmlns:pic="http://schemas.openxmlformats.org/drawingml/2006/picture">
+                  <pic:nvPicPr>
+                    <pic:cNvPr id="1" name=""/>
+                    <pic:cNvPicPr/>
+                  </pic:nvPicPr>
+                  <pic:blipFill>
+                    <a:blip r:embed="rId13"/>
+                    <a:stretch>
+                      <a:fillRect/>
+                    </a:stretch>
+                  </pic:blipFill>
+                  <pic:spPr>
+                    <a:xfrm>
+                      <a:off x="0" y="0"/>
+                      <a:ext cx="6503138" cy="2625054"/>
+                    </a:xfrm>
+                    <a:prstGeom prst="rect">
+                      <a:avLst/>
+                    </a:prstGeom>
+                  </pic:spPr>
+                </pic:pic>
+              </a:graphicData>
+            </a:graphic>
+          </wp:inline>
+        </w:drawing>
+      </w:r>
+    </w:p>
+    <w:p>
+      <w:r>
+        <w:t>Powyższa metoda rozpoczyna swoje działanie od ustawienia podstawowych informacji o podanej wiadomości używając funkcji „</w:t>
+      </w:r>
+      <w:r>
+        <w:t>initBasicInfoAboutMessage</w:t>
+      </w:r>
+      <w:r>
+        <w:t>(parametr)” gdzie jako parametr podawana jest ta wiadomość.</w:t>
+      </w:r>
+    </w:p>
+    <w:p>
+      <w:r>
+        <w:rPr>
+          <w:noProof/>
+          <w:lang w:eastAsia="pl-PL"/>
+        </w:rPr>
+        <w:drawing>
+          <wp:inline distT="0" distB="0" distL="0" distR="0" wp14:anchorId="2E844D8B" wp14:editId="7D9E1C09">
+            <wp:extent cx="5760720" cy="1341755"/>
+            <wp:effectExtent l="0" t="0" r="0" b="0"/>
+            <wp:docPr id="7" name="Picture 7"/>
+            <wp:cNvGraphicFramePr>
+              <a:graphicFrameLocks xmlns:a="http://schemas.openxmlformats.org/drawingml/2006/main" noChangeAspect="1"/>
+            </wp:cNvGraphicFramePr>
+            <a:graphic xmlns:a="http://schemas.openxmlformats.org/drawingml/2006/main">
+              <a:graphicData uri="http://schemas.openxmlformats.org/drawingml/2006/picture">
+                <pic:pic xmlns:pic="http://schemas.openxmlformats.org/drawingml/2006/picture">
+                  <pic:nvPicPr>
+                    <pic:cNvPr id="1" name=""/>
+                    <pic:cNvPicPr/>
+                  </pic:nvPicPr>
+                  <pic:blipFill>
+                    <a:blip r:embed="rId14"/>
+                    <a:stretch>
+                      <a:fillRect/>
+                    </a:stretch>
+                  </pic:blipFill>
+                  <pic:spPr>
+                    <a:xfrm>
+                      <a:off x="0" y="0"/>
+                      <a:ext cx="5760720" cy="1341755"/>
+                    </a:xfrm>
+                    <a:prstGeom prst="rect">
+                      <a:avLst/>
+                    </a:prstGeom>
+                  </pic:spPr>
+                </pic:pic>
+              </a:graphicData>
+            </a:graphic>
+          </wp:inline>
+        </w:drawing>
+      </w:r>
+    </w:p>
+    <w:p>
+      <w:r>
+        <w:t>Funkcja „</w:t>
+      </w:r>
+      <w:r>
+        <w:t>initBasicInfoAboutMessage</w:t>
+      </w:r>
+      <w:r>
+        <w:t>” działa tak jak to opisują komentarze na powyższym zrzucie ekranu. Pobiera wiadomość jako tablice bajtową, określa długośc wiadomości, określa długość ostatniego bloku oraz jego wypełnienie.</w:t>
+      </w:r>
+    </w:p>
+    <w:p>
+      <w:r>
+        <w:t>Kolejnym etapem szyfrowania oraz kolejną funkcją w programie jest wypełnienie ostatniego bloku za pomocą funkcji „</w:t>
+      </w:r>
+      <w:r>
+        <w:t>fillLastBlock</w:t>
+      </w:r>
+      <w:r>
+        <w:t>()”.</w:t>
+      </w:r>
+      <w:r>
+        <w:rPr>
+          <w:noProof/>
+          <w:lang w:eastAsia="pl-PL"/>
+        </w:rPr>
+        <w:drawing>
+          <wp:inline distT="0" distB="0" distL="0" distR="0" wp14:anchorId="06F8D751" wp14:editId="4CE03E10">
+            <wp:extent cx="5760720" cy="731520"/>
+            <wp:effectExtent l="0" t="0" r="0" b="0"/>
+            <wp:docPr id="10" name="Picture 10"/>
+            <wp:cNvGraphicFramePr>
+              <a:graphicFrameLocks xmlns:a="http://schemas.openxmlformats.org/drawingml/2006/main" noChangeAspect="1"/>
+            </wp:cNvGraphicFramePr>
+            <a:graphic xmlns:a="http://schemas.openxmlformats.org/drawingml/2006/main">
+              <a:graphicData uri="http://schemas.openxmlformats.org/drawingml/2006/picture">
+                <pic:pic xmlns:pic="http://schemas.openxmlformats.org/drawingml/2006/picture">
+                  <pic:nvPicPr>
+                    <pic:cNvPr id="1" name=""/>
+                    <pic:cNvPicPr/>
+                  </pic:nvPicPr>
+                  <pic:blipFill>
+                    <a:blip r:embed="rId15"/>
+                    <a:stretch>
+                      <a:fillRect/>
+                    </a:stretch>
+                  </pic:blipFill>
+                  <pic:spPr>
+                    <a:xfrm>
+                      <a:off x="0" y="0"/>
+                      <a:ext cx="5760720" cy="731520"/>
+                    </a:xfrm>
+                    <a:prstGeom prst="rect">
+                      <a:avLst/>
+                    </a:prstGeom>
+                  </pic:spPr>
+                </pic:pic>
+              </a:graphicData>
+            </a:graphic>
+          </wp:inline>
+        </w:drawing>
+      </w:r>
+    </w:p>
+    <w:p>
+      <w:r>
+        <w:t xml:space="preserve">Pierwsza częsc funkcji tworzy tablicę o wielkośći długości wypełnienia, na pierwszy jej indeks wrzuca wartość 1, jest to tablica bajtowa dlatego należy dodać wartość 0x80 co w bitach jesy wyrażone jako 1000000. Kolejna linijka wykonuje metodę „longToBytes” która zamienia watrość liczbową na bity, </w:t>
+      </w:r>
+      <w:r>
+        <w:lastRenderedPageBreak/>
+        <w:t>wartość jest podawana pomnożona razy 8 ponieważ, zapisana długość to długość w bajtach a do szyfrowania potrzeba jest długość w bitach.</w:t>
+      </w:r>
+    </w:p>
+    <w:p>
+      <w:r>
+        <w:rPr>
+          <w:noProof/>
+          <w:lang w:eastAsia="pl-PL"/>
+        </w:rPr>
+        <w:drawing>
+          <wp:inline distT="0" distB="0" distL="0" distR="0" wp14:anchorId="76ED7F8C" wp14:editId="776F99CE">
+            <wp:extent cx="5695950" cy="1695450"/>
+            <wp:effectExtent l="0" t="0" r="0" b="0"/>
+            <wp:docPr id="12" name="Picture 12"/>
+            <wp:cNvGraphicFramePr>
+              <a:graphicFrameLocks xmlns:a="http://schemas.openxmlformats.org/drawingml/2006/main" noChangeAspect="1"/>
+            </wp:cNvGraphicFramePr>
+            <a:graphic xmlns:a="http://schemas.openxmlformats.org/drawingml/2006/main">
+              <a:graphicData uri="http://schemas.openxmlformats.org/drawingml/2006/picture">
+                <pic:pic xmlns:pic="http://schemas.openxmlformats.org/drawingml/2006/picture">
+                  <pic:nvPicPr>
+                    <pic:cNvPr id="1" name=""/>
+                    <pic:cNvPicPr/>
+                  </pic:nvPicPr>
+                  <pic:blipFill>
+                    <a:blip r:embed="rId16"/>
+                    <a:stretch>
+                      <a:fillRect/>
+                    </a:stretch>
+                  </pic:blipFill>
+                  <pic:spPr>
+                    <a:xfrm>
+                      <a:off x="0" y="0"/>
+                      <a:ext cx="5695950" cy="1695450"/>
+                    </a:xfrm>
+                    <a:prstGeom prst="rect">
+                      <a:avLst/>
+                    </a:prstGeom>
+                  </pic:spPr>
+                </pic:pic>
+              </a:graphicData>
+            </a:graphic>
+          </wp:inline>
+        </w:drawing>
+      </w:r>
+    </w:p>
+    <w:p>
+      <w:r>
+        <w:t>Następnie wykonywana jest pętla która przepisze w odpowiednie miejsca od wartości tablicy z informacją o długości wiadomości tablicy do tablicy utworzonej wcześniej z dodaną już wartością 1 na początku, w ten sposób otrzymaliśmy wypełnienie wiadomości.</w:t>
+      </w:r>
+    </w:p>
+    <w:p>
+      <w:r>
+        <w:rPr>
+          <w:noProof/>
+          <w:lang w:eastAsia="pl-PL"/>
+        </w:rPr>
+        <w:drawing>
+          <wp:inline distT="0" distB="0" distL="0" distR="0" wp14:anchorId="11DB3B8F" wp14:editId="6BF6F8D2">
+            <wp:extent cx="4838700" cy="588739"/>
+            <wp:effectExtent l="0" t="0" r="0" b="1905"/>
+            <wp:docPr id="15" name="Picture 15"/>
+            <wp:cNvGraphicFramePr>
+              <a:graphicFrameLocks xmlns:a="http://schemas.openxmlformats.org/drawingml/2006/main" noChangeAspect="1"/>
+            </wp:cNvGraphicFramePr>
+            <a:graphic xmlns:a="http://schemas.openxmlformats.org/drawingml/2006/main">
+              <a:graphicData uri="http://schemas.openxmlformats.org/drawingml/2006/picture">
+                <pic:pic xmlns:pic="http://schemas.openxmlformats.org/drawingml/2006/picture">
+                  <pic:nvPicPr>
+                    <pic:cNvPr id="1" name=""/>
+                    <pic:cNvPicPr/>
+                  </pic:nvPicPr>
+                  <pic:blipFill>
+                    <a:blip r:embed="rId17"/>
+                    <a:stretch>
+                      <a:fillRect/>
+                    </a:stretch>
+                  </pic:blipFill>
+                  <pic:spPr>
+                    <a:xfrm>
+                      <a:off x="0" y="0"/>
+                      <a:ext cx="4847709" cy="589835"/>
+                    </a:xfrm>
+                    <a:prstGeom prst="rect">
+                      <a:avLst/>
+                    </a:prstGeom>
+                  </pic:spPr>
+                </pic:pic>
+              </a:graphicData>
+            </a:graphic>
+          </wp:inline>
+        </w:drawing>
+      </w:r>
+    </w:p>
+    <w:p>
+      <w:r>
+        <w:t>Kolejnymi krokami w programie jest skopiowanie tablicy z wiadomością do tablicy wyjsciowej, a następnie dodanie utworzonej wczesniej tablicy z wypełnieniem do tablicy wyjściowej. Otrzymana została w ten sposób wiadomość wraz z wypełnieniem czyli 1 i 64bit informacją o długości wiadomości na końcu.</w:t>
+      </w:r>
+    </w:p>
+    <w:p>
+      <w:r>
+        <w:t xml:space="preserve">Kolejny etap to wykonanie głownej </w:t>
+      </w:r>
+      <w:r>
+        <w:t xml:space="preserve">pętli </w:t>
+      </w:r>
+      <w:r>
+        <w:t xml:space="preserve">funkcji </w:t>
+      </w:r>
+      <w:r>
+        <w:t>SHA-1. Początkowo dzielę cała tablicę wyjsciową na 64 bajty czyli 512 bit i otrzymuje ilość bloków.</w:t>
+      </w:r>
+    </w:p>
+    <w:p>
+      <w:r>
+        <w:rPr>
+          <w:noProof/>
+          <w:lang w:eastAsia="pl-PL"/>
+        </w:rPr>
+        <w:drawing>
+          <wp:inline distT="0" distB="0" distL="0" distR="0" wp14:anchorId="34004415" wp14:editId="6BC68851">
+            <wp:extent cx="4581525" cy="1025049"/>
+            <wp:effectExtent l="0" t="0" r="0" b="3810"/>
+            <wp:docPr id="16" name="Picture 16"/>
+            <wp:cNvGraphicFramePr>
+              <a:graphicFrameLocks xmlns:a="http://schemas.openxmlformats.org/drawingml/2006/main" noChangeAspect="1"/>
+            </wp:cNvGraphicFramePr>
+            <a:graphic xmlns:a="http://schemas.openxmlformats.org/drawingml/2006/main">
+              <a:graphicData uri="http://schemas.openxmlformats.org/drawingml/2006/picture">
+                <pic:pic xmlns:pic="http://schemas.openxmlformats.org/drawingml/2006/picture">
+                  <pic:nvPicPr>
+                    <pic:cNvPr id="1" name=""/>
+                    <pic:cNvPicPr/>
+                  </pic:nvPicPr>
+                  <pic:blipFill>
+                    <a:blip r:embed="rId18"/>
+                    <a:stretch>
+                      <a:fillRect/>
+                    </a:stretch>
+                  </pic:blipFill>
+                  <pic:spPr>
+                    <a:xfrm>
+                      <a:off x="0" y="0"/>
+                      <a:ext cx="4600300" cy="1029250"/>
+                    </a:xfrm>
+                    <a:prstGeom prst="rect">
+                      <a:avLst/>
+                    </a:prstGeom>
+                  </pic:spPr>
+                </pic:pic>
+              </a:graphicData>
+            </a:graphic>
+          </wp:inline>
+        </w:drawing>
+      </w:r>
+    </w:p>
+    <w:p>
+      <w:r>
+        <w:t>Następnie wykonuję pętlę tyle razy ile bloków ma wiadomość. W pętli kopiowane jest odpowiednie 64 bajtów wiadomości do tablicy pomocniczej. Po czym wywołuję funkcję przetwarzająca „processTheBlock(parametr)” gdzie jako parametr podawany jest 512 bitowy blok wiadomości.</w:t>
+      </w:r>
+    </w:p>
+    <w:p>
+      <w:r>
+        <w:rPr>
+          <w:noProof/>
+          <w:lang w:eastAsia="pl-PL"/>
+        </w:rPr>
+        <w:drawing>
+          <wp:inline distT="0" distB="0" distL="0" distR="0" wp14:anchorId="1654983D" wp14:editId="78559750">
+            <wp:extent cx="5734050" cy="1433513"/>
+            <wp:effectExtent l="0" t="0" r="0" b="0"/>
+            <wp:docPr id="18" name="Picture 18"/>
+            <wp:cNvGraphicFramePr>
+              <a:graphicFrameLocks xmlns:a="http://schemas.openxmlformats.org/drawingml/2006/main" noChangeAspect="1"/>
+            </wp:cNvGraphicFramePr>
+            <a:graphic xmlns:a="http://schemas.openxmlformats.org/drawingml/2006/main">
+              <a:graphicData uri="http://schemas.openxmlformats.org/drawingml/2006/picture">
+                <pic:pic xmlns:pic="http://schemas.openxmlformats.org/drawingml/2006/picture">
+                  <pic:nvPicPr>
+                    <pic:cNvPr id="1" name=""/>
+                    <pic:cNvPicPr/>
+                  </pic:nvPicPr>
+                  <pic:blipFill>
+                    <a:blip r:embed="rId19"/>
+                    <a:stretch>
+                      <a:fillRect/>
+                    </a:stretch>
+                  </pic:blipFill>
+                  <pic:spPr>
+                    <a:xfrm>
+                      <a:off x="0" y="0"/>
+                      <a:ext cx="5738491" cy="1434623"/>
+                    </a:xfrm>
+                    <a:prstGeom prst="rect">
+                      <a:avLst/>
+                    </a:prstGeom>
+                  </pic:spPr>
+                </pic:pic>
+              </a:graphicData>
+            </a:graphic>
+          </wp:inline>
+        </w:drawing>
+      </w:r>
+    </w:p>
+    <w:p>
+      <w:r>
+        <w:t>Funkcja początkowo z tablicy bajtów(8bit element) tworzy 16 elementową tablicę intów(32bit element) a następnie rozszerza ją do 80 elemetnowej tablicy za</w:t>
+      </w:r>
+      <w:r>
+        <w:t xml:space="preserve"> oraz przesuwa w lewo z</w:t>
+      </w:r>
+      <w:r>
+        <w:t xml:space="preserve"> pomocą </w:t>
+      </w:r>
+      <w:r>
+        <w:lastRenderedPageBreak/>
+        <w:t>funkcji rotującej</w:t>
+      </w:r>
+      <w:r>
+        <w:t xml:space="preserve"> „rotateLeft”</w:t>
+      </w:r>
+      <w:r>
+        <w:t>.</w:t>
+      </w:r>
+      <w:r>
+        <w:rPr>
+          <w:noProof/>
+          <w:lang w:eastAsia="pl-PL"/>
+        </w:rPr>
+        <w:t xml:space="preserve"> </w:t>
+      </w:r>
+      <w:r>
+        <w:rPr>
+          <w:noProof/>
+          <w:lang w:eastAsia="pl-PL"/>
+        </w:rPr>
+        <w:drawing>
+          <wp:inline distT="0" distB="0" distL="0" distR="0" wp14:anchorId="6422B1B5" wp14:editId="0A644A97">
+            <wp:extent cx="5514975" cy="499580"/>
+            <wp:effectExtent l="0" t="0" r="0" b="0"/>
+            <wp:docPr id="20" name="Picture 20"/>
+            <wp:cNvGraphicFramePr>
+              <a:graphicFrameLocks xmlns:a="http://schemas.openxmlformats.org/drawingml/2006/main" noChangeAspect="1"/>
+            </wp:cNvGraphicFramePr>
+            <a:graphic xmlns:a="http://schemas.openxmlformats.org/drawingml/2006/main">
+              <a:graphicData uri="http://schemas.openxmlformats.org/drawingml/2006/picture">
+                <pic:pic xmlns:pic="http://schemas.openxmlformats.org/drawingml/2006/picture">
+                  <pic:nvPicPr>
+                    <pic:cNvPr id="1" name=""/>
+                    <pic:cNvPicPr/>
+                  </pic:nvPicPr>
+                  <pic:blipFill>
+                    <a:blip r:embed="rId20"/>
+                    <a:stretch>
+                      <a:fillRect/>
+                    </a:stretch>
+                  </pic:blipFill>
+                  <pic:spPr>
+                    <a:xfrm>
+                      <a:off x="0" y="0"/>
+                      <a:ext cx="5559792" cy="503640"/>
+                    </a:xfrm>
+                    <a:prstGeom prst="rect">
+                      <a:avLst/>
+                    </a:prstGeom>
+                  </pic:spPr>
+                </pic:pic>
+              </a:graphicData>
+            </a:graphic>
+          </wp:inline>
+        </w:drawing>
+      </w:r>
+    </w:p>
+    <w:p>
+      <w:pPr>
+        <w:rPr>
+          <w:b/>
+        </w:rPr>
+      </w:pPr>
+      <w:r>
+        <w:rPr>
+          <w:noProof/>
+          <w:lang w:eastAsia="pl-PL"/>
+        </w:rPr>
+        <w:drawing>
+          <wp:inline distT="0" distB="0" distL="0" distR="0" wp14:anchorId="4FECD6F2" wp14:editId="0DFEAD3C">
+            <wp:extent cx="4286250" cy="647700"/>
+            <wp:effectExtent l="0" t="0" r="0" b="0"/>
+            <wp:docPr id="21" name="Picture 21"/>
+            <wp:cNvGraphicFramePr>
+              <a:graphicFrameLocks xmlns:a="http://schemas.openxmlformats.org/drawingml/2006/main" noChangeAspect="1"/>
+            </wp:cNvGraphicFramePr>
+            <a:graphic xmlns:a="http://schemas.openxmlformats.org/drawingml/2006/main">
+              <a:graphicData uri="http://schemas.openxmlformats.org/drawingml/2006/picture">
+                <pic:pic xmlns:pic="http://schemas.openxmlformats.org/drawingml/2006/picture">
+                  <pic:nvPicPr>
+                    <pic:cNvPr id="1" name=""/>
+                    <pic:cNvPicPr/>
+                  </pic:nvPicPr>
+                  <pic:blipFill>
+                    <a:blip r:embed="rId21"/>
+                    <a:stretch>
+                      <a:fillRect/>
+                    </a:stretch>
+                  </pic:blipFill>
+                  <pic:spPr>
+                    <a:xfrm>
+                      <a:off x="0" y="0"/>
+                      <a:ext cx="4286250" cy="647700"/>
+                    </a:xfrm>
+                    <a:prstGeom prst="rect">
+                      <a:avLst/>
+                    </a:prstGeom>
+                  </pic:spPr>
+                </pic:pic>
+              </a:graphicData>
+            </a:graphic>
+          </wp:inline>
+        </w:drawing>
+      </w:r>
+    </w:p>
+    <w:p>
+      <w:pPr>
+        <w:rPr>
+          <w:noProof/>
+          <w:lang w:eastAsia="pl-PL"/>
+        </w:rPr>
+      </w:pPr>
+      <w:r>
+        <w:t xml:space="preserve">Funkcja ta </w:t>
+      </w:r>
+      <w:r>
+        <w:t>tworzy wartość przesuniętą w lewo o podaną ilość bitów oraz drugą wartość przesuniętą w prawo o podana ilość bitów i wypełnioną zerami. Wykonywana jest operacja OR na tych wartościach, dzięki czemu uzyskujemy przesuniętą w lewo o 1 bit podaną wartość.</w:t>
+      </w:r>
+      <w:r>
+        <w:rPr>
+          <w:noProof/>
+          <w:lang w:eastAsia="pl-PL"/>
+        </w:rPr>
+        <w:t xml:space="preserve"> </w:t>
+      </w:r>
+      <w:r>
+        <w:rPr>
+          <w:noProof/>
+          <w:lang w:eastAsia="pl-PL"/>
+        </w:rPr>
+        <w:drawing>
+          <wp:inline distT="0" distB="0" distL="0" distR="0" wp14:anchorId="4C6A9981" wp14:editId="19673EA1">
+            <wp:extent cx="4362450" cy="400050"/>
+            <wp:effectExtent l="0" t="0" r="0" b="0"/>
+            <wp:docPr id="22" name="Picture 22"/>
+            <wp:cNvGraphicFramePr>
+              <a:graphicFrameLocks xmlns:a="http://schemas.openxmlformats.org/drawingml/2006/main" noChangeAspect="1"/>
+            </wp:cNvGraphicFramePr>
+            <a:graphic xmlns:a="http://schemas.openxmlformats.org/drawingml/2006/main">
+              <a:graphicData uri="http://schemas.openxmlformats.org/drawingml/2006/picture">
+                <pic:pic xmlns:pic="http://schemas.openxmlformats.org/drawingml/2006/picture">
+                  <pic:nvPicPr>
+                    <pic:cNvPr id="1" name=""/>
+                    <pic:cNvPicPr/>
+                  </pic:nvPicPr>
+                  <pic:blipFill>
+                    <a:blip r:embed="rId22"/>
+                    <a:stretch>
+                      <a:fillRect/>
+                    </a:stretch>
+                  </pic:blipFill>
+                  <pic:spPr>
+                    <a:xfrm>
+                      <a:off x="0" y="0"/>
+                      <a:ext cx="4362450" cy="400050"/>
+                    </a:xfrm>
+                    <a:prstGeom prst="rect">
+                      <a:avLst/>
+                    </a:prstGeom>
+                  </pic:spPr>
+                </pic:pic>
+              </a:graphicData>
+            </a:graphic>
+          </wp:inline>
+        </w:drawing>
+      </w:r>
+    </w:p>
+    <w:p>
+      <w:pPr>
+        <w:rPr>
+          <w:b/>
+        </w:rPr>
+      </w:pPr>
+      <w:r>
+        <w:rPr>
+          <w:noProof/>
+          <w:lang w:eastAsia="pl-PL"/>
+        </w:rPr>
+        <w:t>Po przesunięciu w lewo przepisywane są wartości A,B,C,D,E na których będziemy wykonywać działania. A następnie wykonywana jest pętla z funkcjami oraz operacjami szyfrującymi.</w:t>
+      </w:r>
+    </w:p>
+    <w:p>
+      <w:bookmarkStart w:id="3" w:name="_GoBack"/>
+      <w:r>
+        <w:rPr>
+          <w:noProof/>
+          <w:lang w:eastAsia="pl-PL"/>
+        </w:rPr>
+        <w:drawing>
+          <wp:inline distT="0" distB="0" distL="0" distR="0" wp14:anchorId="1BF7EF03" wp14:editId="2E96AD3C">
+            <wp:extent cx="4209691" cy="3287394"/>
+            <wp:effectExtent l="0" t="0" r="635" b="8890"/>
+            <wp:docPr id="23" name="Picture 23"/>
+            <wp:cNvGraphicFramePr>
+              <a:graphicFrameLocks xmlns:a="http://schemas.openxmlformats.org/drawingml/2006/main" noChangeAspect="1"/>
+            </wp:cNvGraphicFramePr>
+            <a:graphic xmlns:a="http://schemas.openxmlformats.org/drawingml/2006/main">
+              <a:graphicData uri="http://schemas.openxmlformats.org/drawingml/2006/picture">
+                <pic:pic xmlns:pic="http://schemas.openxmlformats.org/drawingml/2006/picture">
+                  <pic:nvPicPr>
+                    <pic:cNvPr id="1" name=""/>
+                    <pic:cNvPicPr/>
+                  </pic:nvPicPr>
+                  <pic:blipFill>
+                    <a:blip r:embed="rId23"/>
+                    <a:stretch>
+                      <a:fillRect/>
+                    </a:stretch>
+                  </pic:blipFill>
+                  <pic:spPr>
+                    <a:xfrm>
+                      <a:off x="0" y="0"/>
+                      <a:ext cx="4213417" cy="3290304"/>
+                    </a:xfrm>
+                    <a:prstGeom prst="rect">
+                      <a:avLst/>
+                    </a:prstGeom>
+                  </pic:spPr>
+                </pic:pic>
+              </a:graphicData>
+            </a:graphic>
+          </wp:inline>
+        </w:drawing>
+      </w:r>
       <w:bookmarkEnd w:id="3"/>
     </w:p>
     <w:p>
-      <w:pPr>
-        <w:pStyle w:val="Heading1"/>
-      </w:pPr>
-    </w:p>
-    <w:p>
-      <w:pPr>
-        <w:pStyle w:val="Heading1"/>
-        <w:numPr>
-          <w:ilvl w:val="0"/>
-          <w:numId w:val="2"/>
-        </w:numPr>
-      </w:pPr>
-      <w:bookmarkStart w:id="4" w:name="_Toc463707539"/>
-      <w:r>
-        <w:t>Podsumowanie</w:t>
-      </w:r>
-      <w:bookmarkEnd w:id="4"/>
-    </w:p>
-    <w:p/>
+      <w:r>
+        <w:t>Dla każdego z zakresów tablicy tj [0,19),(20,39),(40,59),(60,79)] wykonywana jest odpowiednia funkcja wedle wzorów podanych w części teoretycznej, a następnie dla każdego już zakresu wykonywane są przestawienia również podane w części teoretycznej.</w:t>
+      </w:r>
+    </w:p>
+    <w:p>
+      <w:r>
+        <w:rPr>
+          <w:noProof/>
+          <w:lang w:eastAsia="pl-PL"/>
+        </w:rPr>
+        <w:drawing>
+          <wp:inline distT="0" distB="0" distL="0" distR="0" wp14:anchorId="3E20C65A" wp14:editId="251FFF2F">
+            <wp:extent cx="879895" cy="760990"/>
+            <wp:effectExtent l="0" t="0" r="0" b="1270"/>
+            <wp:docPr id="24" name="Picture 24"/>
+            <wp:cNvGraphicFramePr>
+              <a:graphicFrameLocks xmlns:a="http://schemas.openxmlformats.org/drawingml/2006/main" noChangeAspect="1"/>
+            </wp:cNvGraphicFramePr>
+            <a:graphic xmlns:a="http://schemas.openxmlformats.org/drawingml/2006/main">
+              <a:graphicData uri="http://schemas.openxmlformats.org/drawingml/2006/picture">
+                <pic:pic xmlns:pic="http://schemas.openxmlformats.org/drawingml/2006/picture">
+                  <pic:nvPicPr>
+                    <pic:cNvPr id="1" name=""/>
+                    <pic:cNvPicPr/>
+                  </pic:nvPicPr>
+                  <pic:blipFill>
+                    <a:blip r:embed="rId24"/>
+                    <a:stretch>
+                      <a:fillRect/>
+                    </a:stretch>
+                  </pic:blipFill>
+                  <pic:spPr>
+                    <a:xfrm>
+                      <a:off x="0" y="0"/>
+                      <a:ext cx="883574" cy="764172"/>
+                    </a:xfrm>
+                    <a:prstGeom prst="rect">
+                      <a:avLst/>
+                    </a:prstGeom>
+                  </pic:spPr>
+                </pic:pic>
+              </a:graphicData>
+            </a:graphic>
+          </wp:inline>
+        </w:drawing>
+      </w:r>
+    </w:p>
+    <w:p>
+      <w:pPr>
+        <w:rPr>
+          <w:noProof/>
+          <w:lang w:eastAsia="pl-PL"/>
+        </w:rPr>
+      </w:pPr>
+      <w:r>
+        <w:t xml:space="preserve">Po wykonanu wszystkich działań funkcje </w:t>
+      </w:r>
+      <w:r>
+        <w:rPr>
+          <w:noProof/>
+          <w:lang w:eastAsia="pl-PL"/>
+        </w:rPr>
+        <w:t>A,B,C,D,E</w:t>
+      </w:r>
+      <w:r>
+        <w:rPr>
+          <w:noProof/>
+          <w:lang w:eastAsia="pl-PL"/>
+        </w:rPr>
+        <w:t xml:space="preserve"> są przepisywane do zmiennych z których były kopiowane i proces przetwarzający wykonywany jest dla kolejnego bloku.</w:t>
+      </w:r>
+    </w:p>
+    <w:p>
+      <w:pPr>
+        <w:rPr>
+          <w:noProof/>
+          <w:lang w:eastAsia="pl-PL"/>
+        </w:rPr>
+      </w:pPr>
+      <w:r>
+        <w:rPr>
+          <w:noProof/>
+          <w:lang w:eastAsia="pl-PL"/>
+        </w:rPr>
+        <w:t>Ostatecznie wyjściem algorytmu są zmienne zawarte w tablicy H.</w:t>
+      </w:r>
+      <w:r>
+        <w:rPr>
+          <w:noProof/>
+          <w:lang w:eastAsia="pl-PL"/>
+        </w:rPr>
+        <w:t xml:space="preserve"> Które po zamianie na formę tekstową są wyświetlane w okienku.</w:t>
+      </w:r>
+    </w:p>
     <w:sectPr>
-      <w:footerReference w:type="default" r:id="rId11"/>
+      <w:footerReference w:type="default" r:id="rId25"/>
       <w:pgSz w:w="11906" w:h="16838"/>
       <w:pgMar w:top="1417" w:right="1417" w:bottom="1417" w:left="1417" w:header="708" w:footer="708" w:gutter="0"/>
       <w:cols w:space="708"/>
@@ -1440,7 +2164,7 @@
           <w:rPr>
             <w:noProof/>
           </w:rPr>
-          <w:t>3</w:t>
+          <w:t>4</w:t>
         </w:r>
         <w:r>
           <w:rPr>
@@ -2208,7 +2932,6 @@
   <w:style w:type="character" w:default="1" w:styleId="DefaultParagraphFont">
     <w:name w:val="Default Paragraph Font"/>
     <w:uiPriority w:val="1"/>
-    <w:semiHidden/>
     <w:unhideWhenUsed/>
   </w:style>
   <w:style w:type="table" w:default="1" w:styleId="TableNormal">
@@ -2415,552 +3138,6 @@
     <w:rsid w:val="006C2378"/>
   </w:style>
 </w:styles>
-</file>
-
-<file path=word/glossary/document.xml><?xml version="1.0" encoding="utf-8"?>
-<w:glossaryDocument xmlns:wpc="http://schemas.microsoft.com/office/word/2010/wordprocessingCanvas" xmlns:mc="http://schemas.openxmlformats.org/markup-compatibility/2006" xmlns:o="urn:schemas-microsoft-com:office:office" xmlns:r="http://schemas.openxmlformats.org/officeDocument/2006/relationships" xmlns:m="http://schemas.openxmlformats.org/officeDocument/2006/math" xmlns:v="urn:schemas-microsoft-com:vml" xmlns:wp14="http://schemas.microsoft.com/office/word/2010/wordprocessingDrawing" xmlns:wp="http://schemas.openxmlformats.org/drawingml/2006/wordprocessingDrawing" xmlns:w10="urn:schemas-microsoft-com:office:word" xmlns:w="http://schemas.openxmlformats.org/wordprocessingml/2006/main" xmlns:w14="http://schemas.microsoft.com/office/word/2010/wordml" xmlns:w15="http://schemas.microsoft.com/office/word/2012/wordml" xmlns:wpg="http://schemas.microsoft.com/office/word/2010/wordprocessingGroup" xmlns:wpi="http://schemas.microsoft.com/office/word/2010/wordprocessingInk" xmlns:wne="http://schemas.microsoft.com/office/word/2006/wordml" xmlns:wps="http://schemas.microsoft.com/office/word/2010/wordprocessingShape" mc:Ignorable="w14 w15 wp14"/>
-</file>
-
-<file path=word/glossary/fontTable.xml><?xml version="1.0" encoding="utf-8"?>
-<w:fonts xmlns:mc="http://schemas.openxmlformats.org/markup-compatibility/2006" xmlns:r="http://schemas.openxmlformats.org/officeDocument/2006/relationships" xmlns:w="http://schemas.openxmlformats.org/wordprocessingml/2006/main" xmlns:w14="http://schemas.microsoft.com/office/word/2010/wordml" xmlns:w15="http://schemas.microsoft.com/office/word/2012/wordml" mc:Ignorable="w14 w15">
-  <w:font w:name="Times New Roman">
-    <w:panose1 w:val="02020603050405020304"/>
-    <w:charset w:val="EE"/>
-    <w:family w:val="roman"/>
-    <w:pitch w:val="variable"/>
-    <w:sig w:usb0="E0002EFF" w:usb1="C0007843" w:usb2="00000009" w:usb3="00000000" w:csb0="000001FF" w:csb1="00000000"/>
-  </w:font>
-  <w:font w:name="Symbol">
-    <w:panose1 w:val="05050102010706020507"/>
-    <w:charset w:val="02"/>
-    <w:family w:val="roman"/>
-    <w:pitch w:val="variable"/>
-    <w:sig w:usb0="00000000" w:usb1="10000000" w:usb2="00000000" w:usb3="00000000" w:csb0="80000000" w:csb1="00000000"/>
-  </w:font>
-  <w:font w:name="Courier New">
-    <w:panose1 w:val="02070309020205020404"/>
-    <w:charset w:val="EE"/>
-    <w:family w:val="modern"/>
-    <w:pitch w:val="fixed"/>
-    <w:sig w:usb0="E0002AFF" w:usb1="C0007843" w:usb2="00000009" w:usb3="00000000" w:csb0="000001FF" w:csb1="00000000"/>
-  </w:font>
-  <w:font w:name="Wingdings">
-    <w:panose1 w:val="05000000000000000000"/>
-    <w:charset w:val="02"/>
-    <w:family w:val="auto"/>
-    <w:pitch w:val="variable"/>
-    <w:sig w:usb0="00000000" w:usb1="10000000" w:usb2="00000000" w:usb3="00000000" w:csb0="80000000" w:csb1="00000000"/>
-  </w:font>
-  <w:font w:name="Calibri">
-    <w:panose1 w:val="020F0502020204030204"/>
-    <w:charset w:val="EE"/>
-    <w:family w:val="swiss"/>
-    <w:pitch w:val="variable"/>
-    <w:sig w:usb0="E00002FF" w:usb1="4000ACFF" w:usb2="00000001" w:usb3="00000000" w:csb0="0000019F" w:csb1="00000000"/>
-  </w:font>
-  <w:font w:name="Calibri Light">
-    <w:panose1 w:val="020F0302020204030204"/>
-    <w:charset w:val="EE"/>
-    <w:family w:val="swiss"/>
-    <w:pitch w:val="variable"/>
-    <w:sig w:usb0="A00002EF" w:usb1="4000207B" w:usb2="00000000" w:usb3="00000000" w:csb0="0000019F" w:csb1="00000000"/>
-  </w:font>
-  <w:font w:name="Cambria Math">
-    <w:panose1 w:val="02040503050406030204"/>
-    <w:charset w:val="EE"/>
-    <w:family w:val="roman"/>
-    <w:pitch w:val="variable"/>
-    <w:sig w:usb0="E00002FF" w:usb1="420024FF" w:usb2="00000000" w:usb3="00000000" w:csb0="0000019F" w:csb1="00000000"/>
-  </w:font>
-  <w:font w:name="Lucida Sans Unicode">
-    <w:panose1 w:val="020B0602030504020204"/>
-    <w:charset w:val="EE"/>
-    <w:family w:val="swiss"/>
-    <w:pitch w:val="variable"/>
-    <w:sig w:usb0="80000AFF" w:usb1="0000396B" w:usb2="00000000" w:usb3="00000000" w:csb0="000000BF" w:csb1="00000000"/>
-  </w:font>
-</w:fonts>
-</file>
-
-<file path=word/glossary/settings.xml><?xml version="1.0" encoding="utf-8"?>
-<w:settings xmlns:mc="http://schemas.openxmlformats.org/markup-compatibility/2006" xmlns:o="urn:schemas-microsoft-com:office:office" xmlns:r="http://schemas.openxmlformats.org/officeDocument/2006/relationships" xmlns:m="http://schemas.openxmlformats.org/officeDocument/2006/math" xmlns:v="urn:schemas-microsoft-com:vml" xmlns:w10="urn:schemas-microsoft-com:office:word" xmlns:w="http://schemas.openxmlformats.org/wordprocessingml/2006/main" xmlns:w14="http://schemas.microsoft.com/office/word/2010/wordml" xmlns:w15="http://schemas.microsoft.com/office/word/2012/wordml" xmlns:sl="http://schemas.openxmlformats.org/schemaLibrary/2006/main" mc:Ignorable="w14 w15">
-  <w:view w:val="normal"/>
-  <w:defaultTabStop w:val="708"/>
-  <w:hyphenationZone w:val="425"/>
-  <w:characterSpacingControl w:val="doNotCompress"/>
-  <w:compat>
-    <w:useFELayout/>
-    <w:compatSetting w:name="compatibilityMode" w:uri="http://schemas.microsoft.com/office/word" w:val="15"/>
-    <w:compatSetting w:name="overrideTableStyleFontSizeAndJustification" w:uri="http://schemas.microsoft.com/office/word" w:val="1"/>
-    <w:compatSetting w:name="enableOpenTypeFeatures" w:uri="http://schemas.microsoft.com/office/word" w:val="1"/>
-    <w:compatSetting w:name="doNotFlipMirrorIndents" w:uri="http://schemas.microsoft.com/office/word" w:val="1"/>
-    <w:compatSetting w:name="differentiateMultirowTableHeaders" w:uri="http://schemas.microsoft.com/office/word" w:val="1"/>
-  </w:compat>
-  <w:rsids>
-    <w:rsidRoot w:val="00A874E6"/>
-    <w:rsid w:val="0005612E"/>
-    <w:rsid w:val="00A874E6"/>
-  </w:rsids>
-  <m:mathPr>
-    <m:mathFont m:val="Cambria Math"/>
-    <m:brkBin m:val="before"/>
-    <m:brkBinSub m:val="--"/>
-    <m:smallFrac m:val="0"/>
-    <m:dispDef/>
-    <m:lMargin m:val="0"/>
-    <m:rMargin m:val="0"/>
-    <m:defJc m:val="centerGroup"/>
-    <m:wrapIndent m:val="1440"/>
-    <m:intLim m:val="subSup"/>
-    <m:naryLim m:val="undOvr"/>
-  </m:mathPr>
-  <w:themeFontLang w:val="pl-PL"/>
-  <w:clrSchemeMapping w:bg1="light1" w:t1="dark1" w:bg2="light2" w:t2="dark2" w:accent1="accent1" w:accent2="accent2" w:accent3="accent3" w:accent4="accent4" w:accent5="accent5" w:accent6="accent6" w:hyperlink="hyperlink" w:followedHyperlink="followedHyperlink"/>
-  <w:decimalSymbol w:val=","/>
-  <w:listSeparator w:val=";"/>
-  <w15:chartTrackingRefBased/>
-</w:settings>
-</file>
-
-<file path=word/glossary/styles.xml><?xml version="1.0" encoding="utf-8"?>
-<w:styles xmlns:mc="http://schemas.openxmlformats.org/markup-compatibility/2006" xmlns:r="http://schemas.openxmlformats.org/officeDocument/2006/relationships" xmlns:w="http://schemas.openxmlformats.org/wordprocessingml/2006/main" xmlns:w14="http://schemas.microsoft.com/office/word/2010/wordml" xmlns:w15="http://schemas.microsoft.com/office/word/2012/wordml" mc:Ignorable="w14 w15">
-  <w:docDefaults>
-    <w:rPrDefault>
-      <w:rPr>
-        <w:rFonts w:asciiTheme="minorHAnsi" w:eastAsiaTheme="minorEastAsia" w:hAnsiTheme="minorHAnsi" w:cstheme="minorBidi"/>
-        <w:sz w:val="22"/>
-        <w:szCs w:val="22"/>
-        <w:lang w:val="pl-PL" w:eastAsia="pl-PL" w:bidi="ar-SA"/>
-      </w:rPr>
-    </w:rPrDefault>
-    <w:pPrDefault>
-      <w:pPr>
-        <w:spacing w:after="160" w:line="259" w:lineRule="auto"/>
-      </w:pPr>
-    </w:pPrDefault>
-  </w:docDefaults>
-  <w:latentStyles w:defLockedState="0" w:defUIPriority="99" w:defSemiHidden="0" w:defUnhideWhenUsed="0" w:defQFormat="0" w:count="371">
-    <w:lsdException w:name="Normal" w:uiPriority="0" w:qFormat="1"/>
-    <w:lsdException w:name="heading 1" w:uiPriority="9" w:qFormat="1"/>
-    <w:lsdException w:name="heading 2" w:semiHidden="1" w:uiPriority="9" w:unhideWhenUsed="1" w:qFormat="1"/>
-    <w:lsdException w:name="heading 3" w:semiHidden="1" w:uiPriority="9" w:unhideWhenUsed="1" w:qFormat="1"/>
-    <w:lsdException w:name="heading 4" w:semiHidden="1" w:uiPriority="9" w:unhideWhenUsed="1" w:qFormat="1"/>
-    <w:lsdException w:name="heading 5" w:semiHidden="1" w:uiPriority="9" w:unhideWhenUsed="1" w:qFormat="1"/>
-    <w:lsdException w:name="heading 6" w:semiHidden="1" w:uiPriority="9" w:unhideWhenUsed="1" w:qFormat="1"/>
-    <w:lsdException w:name="heading 7" w:semiHidden="1" w:uiPriority="9" w:unhideWhenUsed="1" w:qFormat="1"/>
-    <w:lsdException w:name="heading 8" w:semiHidden="1" w:uiPriority="9" w:unhideWhenUsed="1" w:qFormat="1"/>
-    <w:lsdException w:name="heading 9" w:semiHidden="1" w:uiPriority="9" w:unhideWhenUsed="1" w:qFormat="1"/>
-    <w:lsdException w:name="index 1" w:semiHidden="1" w:unhideWhenUsed="1"/>
-    <w:lsdException w:name="index 2" w:semiHidden="1" w:unhideWhenUsed="1"/>
-    <w:lsdException w:name="index 3" w:semiHidden="1" w:unhideWhenUsed="1"/>
-    <w:lsdException w:name="index 4" w:semiHidden="1" w:unhideWhenUsed="1"/>
-    <w:lsdException w:name="index 5" w:semiHidden="1" w:unhideWhenUsed="1"/>
-    <w:lsdException w:name="index 6" w:semiHidden="1" w:unhideWhenUsed="1"/>
-    <w:lsdException w:name="index 7" w:semiHidden="1" w:unhideWhenUsed="1"/>
-    <w:lsdException w:name="index 8" w:semiHidden="1" w:unhideWhenUsed="1"/>
-    <w:lsdException w:name="index 9" w:semiHidden="1" w:unhideWhenUsed="1"/>
-    <w:lsdException w:name="toc 1" w:semiHidden="1" w:uiPriority="39" w:unhideWhenUsed="1"/>
-    <w:lsdException w:name="toc 2" w:semiHidden="1" w:uiPriority="39" w:unhideWhenUsed="1"/>
-    <w:lsdException w:name="toc 3" w:semiHidden="1" w:uiPriority="39" w:unhideWhenUsed="1"/>
-    <w:lsdException w:name="toc 4" w:semiHidden="1" w:uiPriority="39" w:unhideWhenUsed="1"/>
-    <w:lsdException w:name="toc 5" w:semiHidden="1" w:uiPriority="39" w:unhideWhenUsed="1"/>
-    <w:lsdException w:name="toc 6" w:semiHidden="1" w:uiPriority="39" w:unhideWhenUsed="1"/>
-    <w:lsdException w:name="toc 7" w:semiHidden="1" w:uiPriority="39" w:unhideWhenUsed="1"/>
-    <w:lsdException w:name="toc 8" w:semiHidden="1" w:uiPriority="39" w:unhideWhenUsed="1"/>
-    <w:lsdException w:name="toc 9" w:semiHidden="1" w:uiPriority="39" w:unhideWhenUsed="1"/>
-    <w:lsdException w:name="Normal Indent" w:semiHidden="1" w:unhideWhenUsed="1"/>
-    <w:lsdException w:name="footnote text" w:semiHidden="1" w:unhideWhenUsed="1"/>
-    <w:lsdException w:name="annotation text" w:semiHidden="1" w:unhideWhenUsed="1"/>
-    <w:lsdException w:name="header" w:semiHidden="1" w:unhideWhenUsed="1"/>
-    <w:lsdException w:name="footer" w:semiHidden="1" w:unhideWhenUsed="1"/>
-    <w:lsdException w:name="index heading" w:semiHidden="1" w:unhideWhenUsed="1"/>
-    <w:lsdException w:name="caption" w:semiHidden="1" w:uiPriority="35" w:unhideWhenUsed="1" w:qFormat="1"/>
-    <w:lsdException w:name="table of figures" w:semiHidden="1" w:unhideWhenUsed="1"/>
-    <w:lsdException w:name="envelope address" w:semiHidden="1" w:unhideWhenUsed="1"/>
-    <w:lsdException w:name="envelope return" w:semiHidden="1" w:unhideWhenUsed="1"/>
-    <w:lsdException w:name="footnote reference" w:semiHidden="1" w:unhideWhenUsed="1"/>
-    <w:lsdException w:name="annotation reference" w:semiHidden="1" w:unhideWhenUsed="1"/>
-    <w:lsdException w:name="line number" w:semiHidden="1" w:unhideWhenUsed="1"/>
-    <w:lsdException w:name="page number" w:semiHidden="1" w:unhideWhenUsed="1"/>
-    <w:lsdException w:name="endnote reference" w:semiHidden="1" w:unhideWhenUsed="1"/>
-    <w:lsdException w:name="endnote text" w:semiHidden="1" w:unhideWhenUsed="1"/>
-    <w:lsdException w:name="table of authorities" w:semiHidden="1" w:unhideWhenUsed="1"/>
-    <w:lsdException w:name="macro" w:semiHidden="1" w:unhideWhenUsed="1"/>
-    <w:lsdException w:name="toa heading" w:semiHidden="1" w:unhideWhenUsed="1"/>
-    <w:lsdException w:name="List" w:semiHidden="1" w:unhideWhenUsed="1"/>
-    <w:lsdException w:name="List Bullet" w:semiHidden="1" w:unhideWhenUsed="1"/>
-    <w:lsdException w:name="List Number" w:semiHidden="1" w:unhideWhenUsed="1"/>
-    <w:lsdException w:name="List 2" w:semiHidden="1" w:unhideWhenUsed="1"/>
-    <w:lsdException w:name="List 3" w:semiHidden="1" w:unhideWhenUsed="1"/>
-    <w:lsdException w:name="List 4" w:semiHidden="1" w:unhideWhenUsed="1"/>
-    <w:lsdException w:name="List 5" w:semiHidden="1" w:unhideWhenUsed="1"/>
-    <w:lsdException w:name="List Bullet 2" w:semiHidden="1" w:unhideWhenUsed="1"/>
-    <w:lsdException w:name="List Bullet 3" w:semiHidden="1" w:unhideWhenUsed="1"/>
-    <w:lsdException w:name="List Bullet 4" w:semiHidden="1" w:unhideWhenUsed="1"/>
-    <w:lsdException w:name="List Bullet 5" w:semiHidden="1" w:unhideWhenUsed="1"/>
-    <w:lsdException w:name="List Number 2" w:semiHidden="1" w:unhideWhenUsed="1"/>
-    <w:lsdException w:name="List Number 3" w:semiHidden="1" w:unhideWhenUsed="1"/>
-    <w:lsdException w:name="List Number 4" w:semiHidden="1" w:unhideWhenUsed="1"/>
-    <w:lsdException w:name="List Number 5" w:semiHidden="1" w:unhideWhenUsed="1"/>
-    <w:lsdException w:name="Title" w:uiPriority="10" w:qFormat="1"/>
-    <w:lsdException w:name="Closing" w:semiHidden="1" w:unhideWhenUsed="1"/>
-    <w:lsdException w:name="Signature" w:semiHidden="1" w:unhideWhenUsed="1"/>
-    <w:lsdException w:name="Default Paragraph Font" w:semiHidden="1" w:uiPriority="1" w:unhideWhenUsed="1"/>
-    <w:lsdException w:name="Body Text" w:semiHidden="1" w:unhideWhenUsed="1"/>
-    <w:lsdException w:name="Body Text Indent" w:semiHidden="1" w:unhideWhenUsed="1"/>
-    <w:lsdException w:name="List Continue" w:semiHidden="1" w:unhideWhenUsed="1"/>
-    <w:lsdException w:name="List Continue 2" w:semiHidden="1" w:unhideWhenUsed="1"/>
-    <w:lsdException w:name="List Continue 3" w:semiHidden="1" w:unhideWhenUsed="1"/>
-    <w:lsdException w:name="List Continue 4" w:semiHidden="1" w:unhideWhenUsed="1"/>
-    <w:lsdException w:name="List Continue 5" w:semiHidden="1" w:unhideWhenUsed="1"/>
-    <w:lsdException w:name="Message Header" w:semiHidden="1" w:unhideWhenUsed="1"/>
-    <w:lsdException w:name="Subtitle" w:uiPriority="11" w:qFormat="1"/>
-    <w:lsdException w:name="Salutation" w:semiHidden="1" w:unhideWhenUsed="1"/>
-    <w:lsdException w:name="Date" w:semiHidden="1" w:unhideWhenUsed="1"/>
-    <w:lsdException w:name="Body Text First Indent" w:semiHidden="1" w:unhideWhenUsed="1"/>
-    <w:lsdException w:name="Body Text First Indent 2" w:semiHidden="1" w:unhideWhenUsed="1"/>
-    <w:lsdException w:name="Note Heading" w:semiHidden="1" w:unhideWhenUsed="1"/>
-    <w:lsdException w:name="Body Text 2" w:semiHidden="1" w:unhideWhenUsed="1"/>
-    <w:lsdException w:name="Body Text 3" w:semiHidden="1" w:unhideWhenUsed="1"/>
-    <w:lsdException w:name="Body Text Indent 2" w:semiHidden="1" w:unhideWhenUsed="1"/>
-    <w:lsdException w:name="Body Text Indent 3" w:semiHidden="1" w:unhideWhenUsed="1"/>
-    <w:lsdException w:name="Block Text" w:semiHidden="1" w:unhideWhenUsed="1"/>
-    <w:lsdException w:name="Hyperlink" w:semiHidden="1" w:unhideWhenUsed="1"/>
-    <w:lsdException w:name="FollowedHyperlink" w:semiHidden="1" w:unhideWhenUsed="1"/>
-    <w:lsdException w:name="Strong" w:uiPriority="22" w:qFormat="1"/>
-    <w:lsdException w:name="Emphasis" w:uiPriority="20" w:qFormat="1"/>
-    <w:lsdException w:name="Document Map" w:semiHidden="1" w:unhideWhenUsed="1"/>
-    <w:lsdException w:name="Plain Text" w:semiHidden="1" w:unhideWhenUsed="1"/>
-    <w:lsdException w:name="E-mail Signature" w:semiHidden="1" w:unhideWhenUsed="1"/>
-    <w:lsdException w:name="HTML Top of Form" w:semiHidden="1" w:unhideWhenUsed="1"/>
-    <w:lsdException w:name="HTML Bottom of Form" w:semiHidden="1" w:unhideWhenUsed="1"/>
-    <w:lsdException w:name="Normal (Web)" w:semiHidden="1" w:unhideWhenUsed="1"/>
-    <w:lsdException w:name="HTML Acronym" w:semiHidden="1" w:unhideWhenUsed="1"/>
-    <w:lsdException w:name="HTML Address" w:semiHidden="1" w:unhideWhenUsed="1"/>
-    <w:lsdException w:name="HTML Cite" w:semiHidden="1" w:unhideWhenUsed="1"/>
-    <w:lsdException w:name="HTML Code" w:semiHidden="1" w:unhideWhenUsed="1"/>
-    <w:lsdException w:name="HTML Definition" w:semiHidden="1" w:unhideWhenUsed="1"/>
-    <w:lsdException w:name="HTML Keyboard" w:semiHidden="1" w:unhideWhenUsed="1"/>
-    <w:lsdException w:name="HTML Preformatted" w:semiHidden="1" w:unhideWhenUsed="1"/>
-    <w:lsdException w:name="HTML Sample" w:semiHidden="1" w:unhideWhenUsed="1"/>
-    <w:lsdException w:name="HTML Typewriter" w:semiHidden="1" w:unhideWhenUsed="1"/>
-    <w:lsdException w:name="HTML Variable" w:semiHidden="1" w:unhideWhenUsed="1"/>
-    <w:lsdException w:name="Normal Table" w:semiHidden="1" w:unhideWhenUsed="1"/>
-    <w:lsdException w:name="annotation subject" w:semiHidden="1" w:unhideWhenUsed="1"/>
-    <w:lsdException w:name="No List" w:semiHidden="1" w:unhideWhenUsed="1"/>
-    <w:lsdException w:name="Outline List 1" w:semiHidden="1" w:unhideWhenUsed="1"/>
-    <w:lsdException w:name="Outline List 2" w:semiHidden="1" w:unhideWhenUsed="1"/>
-    <w:lsdException w:name="Outline List 3" w:semiHidden="1" w:unhideWhenUsed="1"/>
-    <w:lsdException w:name="Table Simple 1" w:semiHidden="1" w:unhideWhenUsed="1"/>
-    <w:lsdException w:name="Table Simple 2" w:semiHidden="1" w:unhideWhenUsed="1"/>
-    <w:lsdException w:name="Table Simple 3" w:semiHidden="1" w:unhideWhenUsed="1"/>
-    <w:lsdException w:name="Table Classic 1" w:semiHidden="1" w:unhideWhenUsed="1"/>
-    <w:lsdException w:name="Table Classic 2" w:semiHidden="1" w:unhideWhenUsed="1"/>
-    <w:lsdException w:name="Table Classic 3" w:semiHidden="1" w:unhideWhenUsed="1"/>
-    <w:lsdException w:name="Table Classic 4" w:semiHidden="1" w:unhideWhenUsed="1"/>
-    <w:lsdException w:name="Table Colorful 1" w:semiHidden="1" w:unhideWhenUsed="1"/>
-    <w:lsdException w:name="Table Colorful 2" w:semiHidden="1" w:unhideWhenUsed="1"/>
-    <w:lsdException w:name="Table Colorful 3" w:semiHidden="1" w:unhideWhenUsed="1"/>
-    <w:lsdException w:name="Table Columns 1" w:semiHidden="1" w:unhideWhenUsed="1"/>
-    <w:lsdException w:name="Table Columns 2" w:semiHidden="1" w:unhideWhenUsed="1"/>
-    <w:lsdException w:name="Table Columns 3" w:semiHidden="1" w:unhideWhenUsed="1"/>
-    <w:lsdException w:name="Table Columns 4" w:semiHidden="1" w:unhideWhenUsed="1"/>
-    <w:lsdException w:name="Table Columns 5" w:semiHidden="1" w:unhideWhenUsed="1"/>
-    <w:lsdException w:name="Table Grid 1" w:semiHidden="1" w:unhideWhenUsed="1"/>
-    <w:lsdException w:name="Table Grid 2" w:semiHidden="1" w:unhideWhenUsed="1"/>
-    <w:lsdException w:name="Table Grid 3" w:semiHidden="1" w:unhideWhenUsed="1"/>
-    <w:lsdException w:name="Table Grid 4" w:semiHidden="1" w:unhideWhenUsed="1"/>
-    <w:lsdException w:name="Table Grid 5" w:semiHidden="1" w:unhideWhenUsed="1"/>
-    <w:lsdException w:name="Table Grid 6" w:semiHidden="1" w:unhideWhenUsed="1"/>
-    <w:lsdException w:name="Table Grid 7" w:semiHidden="1" w:unhideWhenUsed="1"/>
-    <w:lsdException w:name="Table Grid 8" w:semiHidden="1" w:unhideWhenUsed="1"/>
-    <w:lsdException w:name="Table List 1" w:semiHidden="1" w:unhideWhenUsed="1"/>
-    <w:lsdException w:name="Table List 2" w:semiHidden="1" w:unhideWhenUsed="1"/>
-    <w:lsdException w:name="Table List 3" w:semiHidden="1" w:unhideWhenUsed="1"/>
-    <w:lsdException w:name="Table List 4" w:semiHidden="1" w:unhideWhenUsed="1"/>
-    <w:lsdException w:name="Table List 5" w:semiHidden="1" w:unhideWhenUsed="1"/>
-    <w:lsdException w:name="Table List 6" w:semiHidden="1" w:unhideWhenUsed="1"/>
-    <w:lsdException w:name="Table List 7" w:semiHidden="1" w:unhideWhenUsed="1"/>
-    <w:lsdException w:name="Table List 8" w:semiHidden="1" w:unhideWhenUsed="1"/>
-    <w:lsdException w:name="Table 3D effects 1" w:semiHidden="1" w:unhideWhenUsed="1"/>
-    <w:lsdException w:name="Table 3D effects 2" w:semiHidden="1" w:unhideWhenUsed="1"/>
-    <w:lsdException w:name="Table 3D effects 3" w:semiHidden="1" w:unhideWhenUsed="1"/>
-    <w:lsdException w:name="Table Contemporary" w:semiHidden="1" w:unhideWhenUsed="1"/>
-    <w:lsdException w:name="Table Elegant" w:semiHidden="1" w:unhideWhenUsed="1"/>
-    <w:lsdException w:name="Table Professional" w:semiHidden="1" w:unhideWhenUsed="1"/>
-    <w:lsdException w:name="Table Subtle 1" w:semiHidden="1" w:unhideWhenUsed="1"/>
-    <w:lsdException w:name="Table Subtle 2" w:semiHidden="1" w:unhideWhenUsed="1"/>
-    <w:lsdException w:name="Table Web 1" w:semiHidden="1" w:unhideWhenUsed="1"/>
-    <w:lsdException w:name="Table Web 2" w:semiHidden="1" w:unhideWhenUsed="1"/>
-    <w:lsdException w:name="Table Web 3" w:semiHidden="1" w:unhideWhenUsed="1"/>
-    <w:lsdException w:name="Balloon Text" w:semiHidden="1" w:unhideWhenUsed="1"/>
-    <w:lsdException w:name="Table Grid" w:uiPriority="39"/>
-    <w:lsdException w:name="Table Theme" w:semiHidden="1" w:unhideWhenUsed="1"/>
-    <w:lsdException w:name="Placeholder Text" w:semiHidden="1"/>
-    <w:lsdException w:name="No Spacing" w:uiPriority="1" w:qFormat="1"/>
-    <w:lsdException w:name="Light Shading" w:uiPriority="60"/>
-    <w:lsdException w:name="Light List" w:uiPriority="61"/>
-    <w:lsdException w:name="Light Grid" w:uiPriority="62"/>
-    <w:lsdException w:name="Medium Shading 1" w:uiPriority="63"/>
-    <w:lsdException w:name="Medium Shading 2" w:uiPriority="64"/>
-    <w:lsdException w:name="Medium List 1" w:uiPriority="65"/>
-    <w:lsdException w:name="Medium List 2" w:uiPriority="66"/>
-    <w:lsdException w:name="Medium Grid 1" w:uiPriority="67"/>
-    <w:lsdException w:name="Medium Grid 2" w:uiPriority="68"/>
-    <w:lsdException w:name="Medium Grid 3" w:uiPriority="69"/>
-    <w:lsdException w:name="Dark List" w:uiPriority="70"/>
-    <w:lsdException w:name="Colorful Shading" w:uiPriority="71"/>
-    <w:lsdException w:name="Colorful List" w:uiPriority="72"/>
-    <w:lsdException w:name="Colorful Grid" w:uiPriority="73"/>
-    <w:lsdException w:name="Light Shading Accent 1" w:uiPriority="60"/>
-    <w:lsdException w:name="Light List Accent 1" w:uiPriority="61"/>
-    <w:lsdException w:name="Light Grid Accent 1" w:uiPriority="62"/>
-    <w:lsdException w:name="Medium Shading 1 Accent 1" w:uiPriority="63"/>
-    <w:lsdException w:name="Medium Shading 2 Accent 1" w:uiPriority="64"/>
-    <w:lsdException w:name="Medium List 1 Accent 1" w:uiPriority="65"/>
-    <w:lsdException w:name="Revision" w:semiHidden="1"/>
-    <w:lsdException w:name="List Paragraph" w:uiPriority="34" w:qFormat="1"/>
-    <w:lsdException w:name="Quote" w:uiPriority="29" w:qFormat="1"/>
-    <w:lsdException w:name="Intense Quote" w:uiPriority="30" w:qFormat="1"/>
-    <w:lsdException w:name="Medium List 2 Accent 1" w:uiPriority="66"/>
-    <w:lsdException w:name="Medium Grid 1 Accent 1" w:uiPriority="67"/>
-    <w:lsdException w:name="Medium Grid 2 Accent 1" w:uiPriority="68"/>
-    <w:lsdException w:name="Medium Grid 3 Accent 1" w:uiPriority="69"/>
-    <w:lsdException w:name="Dark List Accent 1" w:uiPriority="70"/>
-    <w:lsdException w:name="Colorful Shading Accent 1" w:uiPriority="71"/>
-    <w:lsdException w:name="Colorful List Accent 1" w:uiPriority="72"/>
-    <w:lsdException w:name="Colorful Grid Accent 1" w:uiPriority="73"/>
-    <w:lsdException w:name="Light Shading Accent 2" w:uiPriority="60"/>
-    <w:lsdException w:name="Light List Accent 2" w:uiPriority="61"/>
-    <w:lsdException w:name="Light Grid Accent 2" w:uiPriority="62"/>
-    <w:lsdException w:name="Medium Shading 1 Accent 2" w:uiPriority="63"/>
-    <w:lsdException w:name="Medium Shading 2 Accent 2" w:uiPriority="64"/>
-    <w:lsdException w:name="Medium List 1 Accent 2" w:uiPriority="65"/>
-    <w:lsdException w:name="Medium List 2 Accent 2" w:uiPriority="66"/>
-    <w:lsdException w:name="Medium Grid 1 Accent 2" w:uiPriority="67"/>
-    <w:lsdException w:name="Medium Grid 2 Accent 2" w:uiPriority="68"/>
-    <w:lsdException w:name="Medium Grid 3 Accent 2" w:uiPriority="69"/>
-    <w:lsdException w:name="Dark List Accent 2" w:uiPriority="70"/>
-    <w:lsdException w:name="Colorful Shading Accent 2" w:uiPriority="71"/>
-    <w:lsdException w:name="Colorful List Accent 2" w:uiPriority="72"/>
-    <w:lsdException w:name="Colorful Grid Accent 2" w:uiPriority="73"/>
-    <w:lsdException w:name="Light Shading Accent 3" w:uiPriority="60"/>
-    <w:lsdException w:name="Light List Accent 3" w:uiPriority="61"/>
-    <w:lsdException w:name="Light Grid Accent 3" w:uiPriority="62"/>
-    <w:lsdException w:name="Medium Shading 1 Accent 3" w:uiPriority="63"/>
-    <w:lsdException w:name="Medium Shading 2 Accent 3" w:uiPriority="64"/>
-    <w:lsdException w:name="Medium List 1 Accent 3" w:uiPriority="65"/>
-    <w:lsdException w:name="Medium List 2 Accent 3" w:uiPriority="66"/>
-    <w:lsdException w:name="Medium Grid 1 Accent 3" w:uiPriority="67"/>
-    <w:lsdException w:name="Medium Grid 2 Accent 3" w:uiPriority="68"/>
-    <w:lsdException w:name="Medium Grid 3 Accent 3" w:uiPriority="69"/>
-    <w:lsdException w:name="Dark List Accent 3" w:uiPriority="70"/>
-    <w:lsdException w:name="Colorful Shading Accent 3" w:uiPriority="71"/>
-    <w:lsdException w:name="Colorful List Accent 3" w:uiPriority="72"/>
-    <w:lsdException w:name="Colorful Grid Accent 3" w:uiPriority="73"/>
-    <w:lsdException w:name="Light Shading Accent 4" w:uiPriority="60"/>
-    <w:lsdException w:name="Light List Accent 4" w:uiPriority="61"/>
-    <w:lsdException w:name="Light Grid Accent 4" w:uiPriority="62"/>
-    <w:lsdException w:name="Medium Shading 1 Accent 4" w:uiPriority="63"/>
-    <w:lsdException w:name="Medium Shading 2 Accent 4" w:uiPriority="64"/>
-    <w:lsdException w:name="Medium List 1 Accent 4" w:uiPriority="65"/>
-    <w:lsdException w:name="Medium List 2 Accent 4" w:uiPriority="66"/>
-    <w:lsdException w:name="Medium Grid 1 Accent 4" w:uiPriority="67"/>
-    <w:lsdException w:name="Medium Grid 2 Accent 4" w:uiPriority="68"/>
-    <w:lsdException w:name="Medium Grid 3 Accent 4" w:uiPriority="69"/>
-    <w:lsdException w:name="Dark List Accent 4" w:uiPriority="70"/>
-    <w:lsdException w:name="Colorful Shading Accent 4" w:uiPriority="71"/>
-    <w:lsdException w:name="Colorful List Accent 4" w:uiPriority="72"/>
-    <w:lsdException w:name="Colorful Grid Accent 4" w:uiPriority="73"/>
-    <w:lsdException w:name="Light Shading Accent 5" w:uiPriority="60"/>
-    <w:lsdException w:name="Light List Accent 5" w:uiPriority="61"/>
-    <w:lsdException w:name="Light Grid Accent 5" w:uiPriority="62"/>
-    <w:lsdException w:name="Medium Shading 1 Accent 5" w:uiPriority="63"/>
-    <w:lsdException w:name="Medium Shading 2 Accent 5" w:uiPriority="64"/>
-    <w:lsdException w:name="Medium List 1 Accent 5" w:uiPriority="65"/>
-    <w:lsdException w:name="Medium List 2 Accent 5" w:uiPriority="66"/>
-    <w:lsdException w:name="Medium Grid 1 Accent 5" w:uiPriority="67"/>
-    <w:lsdException w:name="Medium Grid 2 Accent 5" w:uiPriority="68"/>
-    <w:lsdException w:name="Medium Grid 3 Accent 5" w:uiPriority="69"/>
-    <w:lsdException w:name="Dark List Accent 5" w:uiPriority="70"/>
-    <w:lsdException w:name="Colorful Shading Accent 5" w:uiPriority="71"/>
-    <w:lsdException w:name="Colorful List Accent 5" w:uiPriority="72"/>
-    <w:lsdException w:name="Colorful Grid Accent 5" w:uiPriority="73"/>
-    <w:lsdException w:name="Light Shading Accent 6" w:uiPriority="60"/>
-    <w:lsdException w:name="Light List Accent 6" w:uiPriority="61"/>
-    <w:lsdException w:name="Light Grid Accent 6" w:uiPriority="62"/>
-    <w:lsdException w:name="Medium Shading 1 Accent 6" w:uiPriority="63"/>
-    <w:lsdException w:name="Medium Shading 2 Accent 6" w:uiPriority="64"/>
-    <w:lsdException w:name="Medium List 1 Accent 6" w:uiPriority="65"/>
-    <w:lsdException w:name="Medium List 2 Accent 6" w:uiPriority="66"/>
-    <w:lsdException w:name="Medium Grid 1 Accent 6" w:uiPriority="67"/>
-    <w:lsdException w:name="Medium Grid 2 Accent 6" w:uiPriority="68"/>
-    <w:lsdException w:name="Medium Grid 3 Accent 6" w:uiPriority="69"/>
-    <w:lsdException w:name="Dark List Accent 6" w:uiPriority="70"/>
-    <w:lsdException w:name="Colorful Shading Accent 6" w:uiPriority="71"/>
-    <w:lsdException w:name="Colorful List Accent 6" w:uiPriority="72"/>
-    <w:lsdException w:name="Colorful Grid Accent 6" w:uiPriority="73"/>
-    <w:lsdException w:name="Subtle Emphasis" w:uiPriority="19" w:qFormat="1"/>
-    <w:lsdException w:name="Intense Emphasis" w:uiPriority="21" w:qFormat="1"/>
-    <w:lsdException w:name="Subtle Reference" w:uiPriority="31" w:qFormat="1"/>
-    <w:lsdException w:name="Intense Reference" w:uiPriority="32" w:qFormat="1"/>
-    <w:lsdException w:name="Book Title" w:uiPriority="33" w:qFormat="1"/>
-    <w:lsdException w:name="Bibliography" w:semiHidden="1" w:uiPriority="37" w:unhideWhenUsed="1"/>
-    <w:lsdException w:name="TOC Heading" w:semiHidden="1" w:uiPriority="39" w:unhideWhenUsed="1" w:qFormat="1"/>
-    <w:lsdException w:name="Plain Table 1" w:uiPriority="41"/>
-    <w:lsdException w:name="Plain Table 2" w:uiPriority="42"/>
-    <w:lsdException w:name="Plain Table 3" w:uiPriority="43"/>
-    <w:lsdException w:name="Plain Table 4" w:uiPriority="44"/>
-    <w:lsdException w:name="Plain Table 5" w:uiPriority="45"/>
-    <w:lsdException w:name="Grid Table Light" w:uiPriority="40"/>
-    <w:lsdException w:name="Grid Table 1 Light" w:uiPriority="46"/>
-    <w:lsdException w:name="Grid Table 2" w:uiPriority="47"/>
-    <w:lsdException w:name="Grid Table 3" w:uiPriority="48"/>
-    <w:lsdException w:name="Grid Table 4" w:uiPriority="49"/>
-    <w:lsdException w:name="Grid Table 5 Dark" w:uiPriority="50"/>
-    <w:lsdException w:name="Grid Table 6 Colorful" w:uiPriority="51"/>
-    <w:lsdException w:name="Grid Table 7 Colorful" w:uiPriority="52"/>
-    <w:lsdException w:name="Grid Table 1 Light Accent 1" w:uiPriority="46"/>
-    <w:lsdException w:name="Grid Table 2 Accent 1" w:uiPriority="47"/>
-    <w:lsdException w:name="Grid Table 3 Accent 1" w:uiPriority="48"/>
-    <w:lsdException w:name="Grid Table 4 Accent 1" w:uiPriority="49"/>
-    <w:lsdException w:name="Grid Table 5 Dark Accent 1" w:uiPriority="50"/>
-    <w:lsdException w:name="Grid Table 6 Colorful Accent 1" w:uiPriority="51"/>
-    <w:lsdException w:name="Grid Table 7 Colorful Accent 1" w:uiPriority="52"/>
-    <w:lsdException w:name="Grid Table 1 Light Accent 2" w:uiPriority="46"/>
-    <w:lsdException w:name="Grid Table 2 Accent 2" w:uiPriority="47"/>
-    <w:lsdException w:name="Grid Table 3 Accent 2" w:uiPriority="48"/>
-    <w:lsdException w:name="Grid Table 4 Accent 2" w:uiPriority="49"/>
-    <w:lsdException w:name="Grid Table 5 Dark Accent 2" w:uiPriority="50"/>
-    <w:lsdException w:name="Grid Table 6 Colorful Accent 2" w:uiPriority="51"/>
-    <w:lsdException w:name="Grid Table 7 Colorful Accent 2" w:uiPriority="52"/>
-    <w:lsdException w:name="Grid Table 1 Light Accent 3" w:uiPriority="46"/>
-    <w:lsdException w:name="Grid Table 2 Accent 3" w:uiPriority="47"/>
-    <w:lsdException w:name="Grid Table 3 Accent 3" w:uiPriority="48"/>
-    <w:lsdException w:name="Grid Table 4 Accent 3" w:uiPriority="49"/>
-    <w:lsdException w:name="Grid Table 5 Dark Accent 3" w:uiPriority="50"/>
-    <w:lsdException w:name="Grid Table 6 Colorful Accent 3" w:uiPriority="51"/>
-    <w:lsdException w:name="Grid Table 7 Colorful Accent 3" w:uiPriority="52"/>
-    <w:lsdException w:name="Grid Table 1 Light Accent 4" w:uiPriority="46"/>
-    <w:lsdException w:name="Grid Table 2 Accent 4" w:uiPriority="47"/>
-    <w:lsdException w:name="Grid Table 3 Accent 4" w:uiPriority="48"/>
-    <w:lsdException w:name="Grid Table 4 Accent 4" w:uiPriority="49"/>
-    <w:lsdException w:name="Grid Table 5 Dark Accent 4" w:uiPriority="50"/>
-    <w:lsdException w:name="Grid Table 6 Colorful Accent 4" w:uiPriority="51"/>
-    <w:lsdException w:name="Grid Table 7 Colorful Accent 4" w:uiPriority="52"/>
-    <w:lsdException w:name="Grid Table 1 Light Accent 5" w:uiPriority="46"/>
-    <w:lsdException w:name="Grid Table 2 Accent 5" w:uiPriority="47"/>
-    <w:lsdException w:name="Grid Table 3 Accent 5" w:uiPriority="48"/>
-    <w:lsdException w:name="Grid Table 4 Accent 5" w:uiPriority="49"/>
-    <w:lsdException w:name="Grid Table 5 Dark Accent 5" w:uiPriority="50"/>
-    <w:lsdException w:name="Grid Table 6 Colorful Accent 5" w:uiPriority="51"/>
-    <w:lsdException w:name="Grid Table 7 Colorful Accent 5" w:uiPriority="52"/>
-    <w:lsdException w:name="Grid Table 1 Light Accent 6" w:uiPriority="46"/>
-    <w:lsdException w:name="Grid Table 2 Accent 6" w:uiPriority="47"/>
-    <w:lsdException w:name="Grid Table 3 Accent 6" w:uiPriority="48"/>
-    <w:lsdException w:name="Grid Table 4 Accent 6" w:uiPriority="49"/>
-    <w:lsdException w:name="Grid Table 5 Dark Accent 6" w:uiPriority="50"/>
-    <w:lsdException w:name="Grid Table 6 Colorful Accent 6" w:uiPriority="51"/>
-    <w:lsdException w:name="Grid Table 7 Colorful Accent 6" w:uiPriority="52"/>
-    <w:lsdException w:name="List Table 1 Light" w:uiPriority="46"/>
-    <w:lsdException w:name="List Table 2" w:uiPriority="47"/>
-    <w:lsdException w:name="List Table 3" w:uiPriority="48"/>
-    <w:lsdException w:name="List Table 4" w:uiPriority="49"/>
-    <w:lsdException w:name="List Table 5 Dark" w:uiPriority="50"/>
-    <w:lsdException w:name="List Table 6 Colorful" w:uiPriority="51"/>
-    <w:lsdException w:name="List Table 7 Colorful" w:uiPriority="52"/>
-    <w:lsdException w:name="List Table 1 Light Accent 1" w:uiPriority="46"/>
-    <w:lsdException w:name="List Table 2 Accent 1" w:uiPriority="47"/>
-    <w:lsdException w:name="List Table 3 Accent 1" w:uiPriority="48"/>
-    <w:lsdException w:name="List Table 4 Accent 1" w:uiPriority="49"/>
-    <w:lsdException w:name="List Table 5 Dark Accent 1" w:uiPriority="50"/>
-    <w:lsdException w:name="List Table 6 Colorful Accent 1" w:uiPriority="51"/>
-    <w:lsdException w:name="List Table 7 Colorful Accent 1" w:uiPriority="52"/>
-    <w:lsdException w:name="List Table 1 Light Accent 2" w:uiPriority="46"/>
-    <w:lsdException w:name="List Table 2 Accent 2" w:uiPriority="47"/>
-    <w:lsdException w:name="List Table 3 Accent 2" w:uiPriority="48"/>
-    <w:lsdException w:name="List Table 4 Accent 2" w:uiPriority="49"/>
-    <w:lsdException w:name="List Table 5 Dark Accent 2" w:uiPriority="50"/>
-    <w:lsdException w:name="List Table 6 Colorful Accent 2" w:uiPriority="51"/>
-    <w:lsdException w:name="List Table 7 Colorful Accent 2" w:uiPriority="52"/>
-    <w:lsdException w:name="List Table 1 Light Accent 3" w:uiPriority="46"/>
-    <w:lsdException w:name="List Table 2 Accent 3" w:uiPriority="47"/>
-    <w:lsdException w:name="List Table 3 Accent 3" w:uiPriority="48"/>
-    <w:lsdException w:name="List Table 4 Accent 3" w:uiPriority="49"/>
-    <w:lsdException w:name="List Table 5 Dark Accent 3" w:uiPriority="50"/>
-    <w:lsdException w:name="List Table 6 Colorful Accent 3" w:uiPriority="51"/>
-    <w:lsdException w:name="List Table 7 Colorful Accent 3" w:uiPriority="52"/>
-    <w:lsdException w:name="List Table 1 Light Accent 4" w:uiPriority="46"/>
-    <w:lsdException w:name="List Table 2 Accent 4" w:uiPriority="47"/>
-    <w:lsdException w:name="List Table 3 Accent 4" w:uiPriority="48"/>
-    <w:lsdException w:name="List Table 4 Accent 4" w:uiPriority="49"/>
-    <w:lsdException w:name="List Table 5 Dark Accent 4" w:uiPriority="50"/>
-    <w:lsdException w:name="List Table 6 Colorful Accent 4" w:uiPriority="51"/>
-    <w:lsdException w:name="List Table 7 Colorful Accent 4" w:uiPriority="52"/>
-    <w:lsdException w:name="List Table 1 Light Accent 5" w:uiPriority="46"/>
-    <w:lsdException w:name="List Table 2 Accent 5" w:uiPriority="47"/>
-    <w:lsdException w:name="List Table 3 Accent 5" w:uiPriority="48"/>
-    <w:lsdException w:name="List Table 4 Accent 5" w:uiPriority="49"/>
-    <w:lsdException w:name="List Table 5 Dark Accent 5" w:uiPriority="50"/>
-    <w:lsdException w:name="List Table 6 Colorful Accent 5" w:uiPriority="51"/>
-    <w:lsdException w:name="List Table 7 Colorful Accent 5" w:uiPriority="52"/>
-    <w:lsdException w:name="List Table 1 Light Accent 6" w:uiPriority="46"/>
-    <w:lsdException w:name="List Table 2 Accent 6" w:uiPriority="47"/>
-    <w:lsdException w:name="List Table 3 Accent 6" w:uiPriority="48"/>
-    <w:lsdException w:name="List Table 4 Accent 6" w:uiPriority="49"/>
-    <w:lsdException w:name="List Table 5 Dark Accent 6" w:uiPriority="50"/>
-    <w:lsdException w:name="List Table 6 Colorful Accent 6" w:uiPriority="51"/>
-    <w:lsdException w:name="List Table 7 Colorful Accent 6" w:uiPriority="52"/>
-  </w:latentStyles>
-  <w:style w:type="paragraph" w:default="1" w:styleId="Normal">
-    <w:name w:val="Normal"/>
-    <w:qFormat/>
-  </w:style>
-  <w:style w:type="character" w:default="1" w:styleId="DefaultParagraphFont">
-    <w:name w:val="Default Paragraph Font"/>
-    <w:uiPriority w:val="1"/>
-    <w:semiHidden/>
-    <w:unhideWhenUsed/>
-  </w:style>
-  <w:style w:type="table" w:default="1" w:styleId="TableNormal">
-    <w:name w:val="Normal Table"/>
-    <w:uiPriority w:val="99"/>
-    <w:semiHidden/>
-    <w:unhideWhenUsed/>
-    <w:tblPr>
-      <w:tblInd w:w="0" w:type="dxa"/>
-      <w:tblCellMar>
-        <w:top w:w="0" w:type="dxa"/>
-        <w:left w:w="108" w:type="dxa"/>
-        <w:bottom w:w="0" w:type="dxa"/>
-        <w:right w:w="108" w:type="dxa"/>
-      </w:tblCellMar>
-    </w:tblPr>
-  </w:style>
-  <w:style w:type="numbering" w:default="1" w:styleId="NoList">
-    <w:name w:val="No List"/>
-    <w:uiPriority w:val="99"/>
-    <w:semiHidden/>
-    <w:unhideWhenUsed/>
-  </w:style>
-  <w:style w:type="character" w:styleId="PlaceholderText">
-    <w:name w:val="Placeholder Text"/>
-    <w:basedOn w:val="DefaultParagraphFont"/>
-    <w:uiPriority w:val="99"/>
-    <w:semiHidden/>
-    <w:rsid w:val="00A874E6"/>
-    <w:rPr>
-      <w:color w:val="808080"/>
-    </w:rPr>
-  </w:style>
-</w:styles>
-</file>
-
-<file path=word/glossary/webSettings.xml><?xml version="1.0" encoding="utf-8"?>
-<w:webSettings xmlns:mc="http://schemas.openxmlformats.org/markup-compatibility/2006" xmlns:r="http://schemas.openxmlformats.org/officeDocument/2006/relationships" xmlns:w="http://schemas.openxmlformats.org/wordprocessingml/2006/main" xmlns:w14="http://schemas.microsoft.com/office/word/2010/wordml" xmlns:w15="http://schemas.microsoft.com/office/word/2012/wordml" mc:Ignorable="w14 w15">
-  <w:optimizeForBrowser/>
-  <w:allowPNG/>
-</w:webSettings>
 </file>
 
 <file path=word/theme/theme1.xml><?xml version="1.0" encoding="utf-8"?>
@@ -3229,7 +3406,7 @@
 </file>
 
 <file path=customXml/itemProps1.xml><?xml version="1.0" encoding="utf-8"?>
-<ds:datastoreItem xmlns:ds="http://schemas.openxmlformats.org/officeDocument/2006/customXml" ds:itemID="{8898D496-2ABB-481B-BD46-64A27FA0DFD8}">
+<ds:datastoreItem xmlns:ds="http://schemas.openxmlformats.org/officeDocument/2006/customXml" ds:itemID="{025D6785-35B6-4DE2-91B0-9B8160DA87FC}">
   <ds:schemaRefs>
     <ds:schemaRef ds:uri="http://schemas.openxmlformats.org/officeDocument/2006/bibliography"/>
   </ds:schemaRefs>

--- a/Sprawozdanie-ZiniewiczMaciej-TZPwI-SHA-1.docx
+++ b/Sprawozdanie-ZiniewiczMaciej-TZPwI-SHA-1.docx
@@ -1205,28 +1205,13 @@
         <w:ind w:left="1080"/>
       </w:pPr>
       <w:r>
-        <w:t>Po wykonaniu wszystkich działań zmienne a, b, c, d i e są dodawane odpowiednio</w:t>
+        <w:t>Po wykonaniu wszystkich działań zmienne a, b, c, d i e są dodawane odpowiednio do zmiennych A, B, C, D i E, a algorytm jest kontynuowany dla następnego bloku wiadomości.</w:t>
       </w:r>
       <w:r>
         <w:t xml:space="preserve"> </w:t>
       </w:r>
       <w:r>
-        <w:t>do zmiennych A, B, C, D i E, a algorytm jest kontynuowany dla następnego bloku</w:t>
-      </w:r>
-      <w:r>
-        <w:t xml:space="preserve"> </w:t>
-      </w:r>
-      <w:r>
-        <w:t>wiadomości.</w:t>
-      </w:r>
-      <w:r>
-        <w:t xml:space="preserve"> </w:t>
-      </w:r>
-      <w:r>
-        <w:t>Ostatecznie wyjściem algorytmu jest konkatenacja</w:t>
-      </w:r>
-      <w:r>
-        <w:t xml:space="preserve"> </w:t>
+        <w:t xml:space="preserve">Ostatecznie wyjściem algorytmu jest konkatenacja </w:t>
       </w:r>
       <w:r>
         <w:t>zmiennych A, B, C, D i E.</w:t>
@@ -1954,7 +1939,6 @@
       </w:r>
     </w:p>
     <w:p>
-      <w:bookmarkStart w:id="3" w:name="_GoBack"/>
       <w:r>
         <w:rPr>
           <w:noProof/>
@@ -1996,7 +1980,6 @@
           </wp:inline>
         </w:drawing>
       </w:r>
-      <w:bookmarkEnd w:id="3"/>
     </w:p>
     <w:p>
       <w:r>
@@ -2061,40 +2044,149 @@
           <w:noProof/>
           <w:lang w:eastAsia="pl-PL"/>
         </w:rPr>
-        <w:t>A,B,C,D,E</w:t>
-      </w:r>
-      <w:r>
+        <w:t>A,B,C,D,E są przepisywane do zmiennych z których były kopiowane i proces przetwarzający wykonywany jest dla kolejnego bloku.</w:t>
+      </w:r>
+    </w:p>
+    <w:p>
+      <w:pPr>
         <w:rPr>
           <w:noProof/>
           <w:lang w:eastAsia="pl-PL"/>
         </w:rPr>
-        <w:t xml:space="preserve"> są przepisywane do zmiennych z których były kopiowane i proces przetwarzający wykonywany jest dla kolejnego bloku.</w:t>
-      </w:r>
-    </w:p>
-    <w:p>
-      <w:pPr>
+      </w:pPr>
+      <w:r>
         <w:rPr>
           <w:noProof/>
           <w:lang w:eastAsia="pl-PL"/>
         </w:rPr>
-      </w:pPr>
+        <w:t>Ostatecznie wyjściem algorytmu są zmienne zawarte w tablicy H.</w:t>
+      </w:r>
       <w:r>
         <w:rPr>
           <w:noProof/>
           <w:lang w:eastAsia="pl-PL"/>
         </w:rPr>
-        <w:t>Ostatecznie wyjściem algorytmu są zmienne zawarte w tablicy H.</w:t>
-      </w:r>
-      <w:r>
+        <w:t xml:space="preserve"> Które po zamianie na formę tekstową są wyświetlane w okienku.</w:t>
+      </w:r>
+    </w:p>
+    <w:p>
+      <w:pPr>
         <w:rPr>
           <w:noProof/>
           <w:lang w:eastAsia="pl-PL"/>
         </w:rPr>
-        <w:t xml:space="preserve"> Które po zamianie na formę tekstową są wyświetlane w okienku.</w:t>
-      </w:r>
+      </w:pPr>
+      <w:r>
+        <w:rPr>
+          <w:noProof/>
+          <w:lang w:eastAsia="pl-PL"/>
+        </w:rPr>
+        <w:lastRenderedPageBreak/>
+        <w:t>Poprawność zaimplementowania algorytmu sprawdzana z generatorem internetowym.</w:t>
+      </w:r>
+    </w:p>
+    <w:p>
+      <w:pPr>
+        <w:rPr>
+          <w:noProof/>
+          <w:lang w:eastAsia="pl-PL"/>
+        </w:rPr>
+      </w:pPr>
+      <w:r>
+        <w:rPr>
+          <w:noProof/>
+          <w:lang w:eastAsia="pl-PL"/>
+        </w:rPr>
+        <w:drawing>
+          <wp:inline distT="0" distB="0" distL="0" distR="0" wp14:anchorId="4F94F981" wp14:editId="0A92D71E">
+            <wp:extent cx="5760720" cy="1858645"/>
+            <wp:effectExtent l="0" t="0" r="0" b="8255"/>
+            <wp:docPr id="27" name="Picture 27"/>
+            <wp:cNvGraphicFramePr>
+              <a:graphicFrameLocks xmlns:a="http://schemas.openxmlformats.org/drawingml/2006/main" noChangeAspect="1"/>
+            </wp:cNvGraphicFramePr>
+            <a:graphic xmlns:a="http://schemas.openxmlformats.org/drawingml/2006/main">
+              <a:graphicData uri="http://schemas.openxmlformats.org/drawingml/2006/picture">
+                <pic:pic xmlns:pic="http://schemas.openxmlformats.org/drawingml/2006/picture">
+                  <pic:nvPicPr>
+                    <pic:cNvPr id="1" name=""/>
+                    <pic:cNvPicPr/>
+                  </pic:nvPicPr>
+                  <pic:blipFill>
+                    <a:blip r:embed="rId25"/>
+                    <a:stretch>
+                      <a:fillRect/>
+                    </a:stretch>
+                  </pic:blipFill>
+                  <pic:spPr>
+                    <a:xfrm>
+                      <a:off x="0" y="0"/>
+                      <a:ext cx="5760720" cy="1858645"/>
+                    </a:xfrm>
+                    <a:prstGeom prst="rect">
+                      <a:avLst/>
+                    </a:prstGeom>
+                  </pic:spPr>
+                </pic:pic>
+              </a:graphicData>
+            </a:graphic>
+          </wp:inline>
+        </w:drawing>
+      </w:r>
+    </w:p>
+    <w:p>
+      <w:pPr>
+        <w:rPr>
+          <w:noProof/>
+          <w:lang w:eastAsia="pl-PL"/>
+        </w:rPr>
+      </w:pPr>
+      <w:r>
+        <w:rPr>
+          <w:noProof/>
+          <w:lang w:eastAsia="pl-PL"/>
+        </w:rPr>
+        <w:drawing>
+          <wp:inline distT="0" distB="0" distL="0" distR="0" wp14:anchorId="7CC4F8E7" wp14:editId="0C07B172">
+            <wp:extent cx="5760720" cy="1834515"/>
+            <wp:effectExtent l="0" t="0" r="0" b="0"/>
+            <wp:docPr id="6" name="Picture 6"/>
+            <wp:cNvGraphicFramePr>
+              <a:graphicFrameLocks xmlns:a="http://schemas.openxmlformats.org/drawingml/2006/main" noChangeAspect="1"/>
+            </wp:cNvGraphicFramePr>
+            <a:graphic xmlns:a="http://schemas.openxmlformats.org/drawingml/2006/main">
+              <a:graphicData uri="http://schemas.openxmlformats.org/drawingml/2006/picture">
+                <pic:pic xmlns:pic="http://schemas.openxmlformats.org/drawingml/2006/picture">
+                  <pic:nvPicPr>
+                    <pic:cNvPr id="1" name=""/>
+                    <pic:cNvPicPr/>
+                  </pic:nvPicPr>
+                  <pic:blipFill>
+                    <a:blip r:embed="rId26"/>
+                    <a:stretch>
+                      <a:fillRect/>
+                    </a:stretch>
+                  </pic:blipFill>
+                  <pic:spPr>
+                    <a:xfrm>
+                      <a:off x="0" y="0"/>
+                      <a:ext cx="5760720" cy="1834515"/>
+                    </a:xfrm>
+                    <a:prstGeom prst="rect">
+                      <a:avLst/>
+                    </a:prstGeom>
+                  </pic:spPr>
+                </pic:pic>
+              </a:graphicData>
+            </a:graphic>
+          </wp:inline>
+        </w:drawing>
+      </w:r>
+      <w:bookmarkStart w:id="3" w:name="_GoBack"/>
+      <w:bookmarkEnd w:id="3"/>
     </w:p>
     <w:sectPr>
-      <w:footerReference w:type="default" r:id="rId25"/>
+      <w:footerReference w:type="default" r:id="rId27"/>
       <w:pgSz w:w="11906" w:h="16838"/>
       <w:pgMar w:top="1417" w:right="1417" w:bottom="1417" w:left="1417" w:header="708" w:footer="708" w:gutter="0"/>
       <w:cols w:space="708"/>
@@ -2164,7 +2256,7 @@
           <w:rPr>
             <w:noProof/>
           </w:rPr>
-          <w:t>4</w:t>
+          <w:t>6</w:t>
         </w:r>
         <w:r>
           <w:rPr>
@@ -2932,6 +3024,7 @@
   <w:style w:type="character" w:default="1" w:styleId="DefaultParagraphFont">
     <w:name w:val="Default Paragraph Font"/>
     <w:uiPriority w:val="1"/>
+    <w:semiHidden/>
     <w:unhideWhenUsed/>
   </w:style>
   <w:style w:type="table" w:default="1" w:styleId="TableNormal">
@@ -3406,7 +3499,7 @@
 </file>
 
 <file path=customXml/itemProps1.xml><?xml version="1.0" encoding="utf-8"?>
-<ds:datastoreItem xmlns:ds="http://schemas.openxmlformats.org/officeDocument/2006/customXml" ds:itemID="{025D6785-35B6-4DE2-91B0-9B8160DA87FC}">
+<ds:datastoreItem xmlns:ds="http://schemas.openxmlformats.org/officeDocument/2006/customXml" ds:itemID="{5A28AFA8-5154-4465-9483-0A27A753B874}">
   <ds:schemaRefs>
     <ds:schemaRef ds:uri="http://schemas.openxmlformats.org/officeDocument/2006/bibliography"/>
   </ds:schemaRefs>

--- a/Sprawozdanie-ZiniewiczMaciej-TZPwI-SHA-1.docx
+++ b/Sprawozdanie-ZiniewiczMaciej-TZPwI-SHA-1.docx
@@ -690,13 +690,7 @@
         <w:t>wiadomości</w:t>
       </w:r>
       <w:r>
-        <w:t xml:space="preserve"> </w:t>
-      </w:r>
-      <w:r>
-        <w:t>–</w:t>
-      </w:r>
-      <w:r>
-        <w:t xml:space="preserve"> </w:t>
+        <w:t xml:space="preserve"> – </w:t>
       </w:r>
       <w:r>
         <w:t>odbywa się za pomocą klucza prywatnego który posiadać powinien tylko odbiorca, klucz ten powinein być strzeżony.</w:t>
@@ -796,25 +790,10 @@
         <w:ind w:left="360"/>
       </w:pPr>
       <w:r>
-        <w:t>Dalej do wyliczenia jest funkcja</w:t>
-      </w:r>
-      <w:r>
-        <w:t xml:space="preserve"> Eulera</w:t>
-      </w:r>
-      <w:r>
-        <w:t xml:space="preserve"> φ(</w:t>
-      </w:r>
-      <w:r>
-        <w:t>phi</w:t>
-      </w:r>
-      <w:r>
-        <w:t xml:space="preserve">) – przypisuje ona każdej liczbie naturalnej ilość liczb względnie z nią pierwszych, nie większych od niej samej. </w:t>
-      </w:r>
-      <w:r>
-        <w:t xml:space="preserve">Względnie pierwszych oznacza że największym wspólnym dzielnikiem uzyskanych liczb pierwszych jest 1 </w:t>
-      </w:r>
-      <w:r>
-        <w:t>(NWD(</w:t>
+        <w:t xml:space="preserve">Dalej do wyliczenia jest funkcja Eulera φ(phi) – przypisuje ona każdej liczbie naturalnej ilość liczb względnie z nią pierwszych, nie większych od niej samej. </w:t>
+      </w:r>
+      <w:r>
+        <w:t>Względnie pierwszych oznacza że największym wspólnym dzielnikiem uzyskanych liczb pierwszych jest 1 (NWD(</w:t>
       </w:r>
       <w:r>
         <w:rPr>
@@ -832,16 +811,7 @@
         <w:t>q</w:t>
       </w:r>
       <w:r>
-        <w:t>)</w:t>
-      </w:r>
-      <w:r>
-        <w:t>=1</w:t>
-      </w:r>
-      <w:r>
-        <w:t>)</w:t>
-      </w:r>
-      <w:r>
-        <w:t>.</w:t>
+        <w:t>)=1).</w:t>
       </w:r>
       <w:r>
         <w:t xml:space="preserve"> </w:t>
@@ -885,7 +855,7 @@
             <m:dPr>
               <m:ctrlPr>
                 <w:rPr>
-                  <w:rFonts w:ascii="Cambria Math"/>
+                  <w:rFonts w:ascii="Cambria Math" w:hAnsi="Cambria Math"/>
                 </w:rPr>
               </m:ctrlPr>
             </m:dPr>
@@ -989,10 +959,7 @@
         <w:t xml:space="preserve"> która ma spełniać następują</w:t>
       </w:r>
       <w:r>
-        <w:t xml:space="preserve">ce warunki – być nieparzysta oraz względnie pierwsza do wyliczonej wartości </w:t>
-      </w:r>
-      <w:r>
-        <w:t>φ</w:t>
+        <w:t>ce warunki – być nieparzysta oraz względnie pierwsza do wyliczonej wartości φ</w:t>
       </w:r>
       <w:r>
         <w:t xml:space="preserve">, oraz być z przedziału 1 &lt; </w:t>
@@ -1004,13 +971,7 @@
         <w:t>e</w:t>
       </w:r>
       <w:r>
-        <w:t xml:space="preserve"> &lt; </w:t>
-      </w:r>
-      <w:r>
-        <w:t>φ</w:t>
-      </w:r>
-      <w:r>
-        <w:t xml:space="preserve">.  Ostatnim etapem jest obliczenie </w:t>
+        <w:t xml:space="preserve"> &lt; φ.  Ostatnim etapem jest obliczenie </w:t>
       </w:r>
       <w:r>
         <w:t xml:space="preserve">liczby </w:t>
@@ -1288,6 +1249,8 @@
           <m:t xml:space="preserve"> mod n</m:t>
         </m:r>
       </m:oMath>
+      <w:bookmarkStart w:id="2" w:name="_GoBack"/>
+      <w:bookmarkEnd w:id="2"/>
     </w:p>
     <w:p>
       <w:pPr>
@@ -1380,7 +1343,7 @@
                   <w:rFonts w:ascii="Cambria Math" w:hAnsi="Cambria Math"/>
                   <w:lang w:eastAsia="pl-PL"/>
                 </w:rPr>
-                <m:t>e</m:t>
+                <m:t>d</m:t>
               </m:r>
             </m:sup>
           </m:sSup>
@@ -1438,27 +1401,490 @@
           <w:numId w:val="2"/>
         </w:numPr>
       </w:pPr>
-      <w:bookmarkStart w:id="2" w:name="_Toc464143199"/>
+      <w:bookmarkStart w:id="3" w:name="_Toc464143199"/>
       <w:r>
         <w:t>Rozwiązanie</w:t>
       </w:r>
-      <w:bookmarkEnd w:id="2"/>
-    </w:p>
-    <w:p/>
-    <w:p>
-      <w:bookmarkStart w:id="3" w:name="_GoBack"/>
       <w:bookmarkEnd w:id="3"/>
     </w:p>
     <w:p>
       <w:pPr>
+        <w:ind w:left="360"/>
+      </w:pPr>
+    </w:p>
+    <w:p>
+      <w:pPr>
+        <w:ind w:left="708"/>
+      </w:pPr>
+      <w:r>
+        <w:t xml:space="preserve">Rozwiązanie zostało zaimplementowane za pomocą język aktórego używam na codzień – Java. </w:t>
+      </w:r>
+    </w:p>
+    <w:p>
+      <w:pPr>
+        <w:ind w:left="708"/>
+      </w:pPr>
+      <w:r>
         <w:rPr>
           <w:noProof/>
           <w:lang w:eastAsia="pl-PL"/>
         </w:rPr>
-      </w:pPr>
+        <w:drawing>
+          <wp:inline distT="0" distB="0" distL="0" distR="0" wp14:anchorId="1CAD2A39" wp14:editId="6D40B9BA">
+            <wp:extent cx="4638675" cy="1038225"/>
+            <wp:effectExtent l="0" t="0" r="9525" b="9525"/>
+            <wp:docPr id="1" name="Picture 1"/>
+            <wp:cNvGraphicFramePr>
+              <a:graphicFrameLocks xmlns:a="http://schemas.openxmlformats.org/drawingml/2006/main" noChangeAspect="1"/>
+            </wp:cNvGraphicFramePr>
+            <a:graphic xmlns:a="http://schemas.openxmlformats.org/drawingml/2006/main">
+              <a:graphicData uri="http://schemas.openxmlformats.org/drawingml/2006/picture">
+                <pic:pic xmlns:pic="http://schemas.openxmlformats.org/drawingml/2006/picture">
+                  <pic:nvPicPr>
+                    <pic:cNvPr id="1" name=""/>
+                    <pic:cNvPicPr/>
+                  </pic:nvPicPr>
+                  <pic:blipFill>
+                    <a:blip r:embed="rId8"/>
+                    <a:stretch>
+                      <a:fillRect/>
+                    </a:stretch>
+                  </pic:blipFill>
+                  <pic:spPr>
+                    <a:xfrm>
+                      <a:off x="0" y="0"/>
+                      <a:ext cx="4638675" cy="1038225"/>
+                    </a:xfrm>
+                    <a:prstGeom prst="rect">
+                      <a:avLst/>
+                    </a:prstGeom>
+                  </pic:spPr>
+                </pic:pic>
+              </a:graphicData>
+            </a:graphic>
+          </wp:inline>
+        </w:drawing>
+      </w:r>
+    </w:p>
+    <w:p>
+      <w:pPr>
+        <w:ind w:left="708"/>
+      </w:pPr>
+      <w:r>
+        <w:t>Aby uruchomić szyfrowanie trzeba stworzyć obiekt klasy RSA w konstruktorze wpisując liczbę która oznacz ilu bitowy ma być klucz.  Klasa RSA posiada metody encrypt i decrypt, kolejno:</w:t>
+      </w:r>
+    </w:p>
+    <w:p>
+      <w:pPr>
+        <w:pStyle w:val="ListParagraph"/>
+        <w:numPr>
+          <w:ilvl w:val="0"/>
+          <w:numId w:val="8"/>
+        </w:numPr>
+      </w:pPr>
+      <w:r>
+        <w:t>Encrypt – szyfruje podany tekst</w:t>
+      </w:r>
+    </w:p>
+    <w:p>
+      <w:pPr>
+        <w:pStyle w:val="ListParagraph"/>
+        <w:numPr>
+          <w:ilvl w:val="0"/>
+          <w:numId w:val="8"/>
+        </w:numPr>
+      </w:pPr>
+      <w:r>
+        <w:t>Decrypt – deszyfruje podany szyfr.</w:t>
+      </w:r>
+    </w:p>
+    <w:p>
+      <w:pPr>
+        <w:ind w:left="708"/>
+      </w:pPr>
+      <w:r>
+        <w:t xml:space="preserve">Budowanie zestawów kluczy odbywa się w konstruktorze obiektu RSA. </w:t>
+      </w:r>
+    </w:p>
+    <w:p>
+      <w:pPr>
+        <w:ind w:left="708"/>
+      </w:pPr>
+      <w:r>
+        <w:t>Klasa ma zadeklarowane zmienne:</w:t>
+      </w:r>
+    </w:p>
+    <w:p>
+      <w:pPr>
+        <w:pStyle w:val="ListParagraph"/>
+        <w:numPr>
+          <w:ilvl w:val="0"/>
+          <w:numId w:val="9"/>
+        </w:numPr>
+      </w:pPr>
+      <w:r>
+        <w:t>„module” – moduł</w:t>
+      </w:r>
+    </w:p>
+    <w:p>
+      <w:pPr>
+        <w:pStyle w:val="ListParagraph"/>
+        <w:numPr>
+          <w:ilvl w:val="0"/>
+          <w:numId w:val="9"/>
+        </w:numPr>
+      </w:pPr>
+      <w:r>
+        <w:t>„publicKeyPart” – cześć klucza publicznego która z modułem będzie stanowiła klucz publiczny.</w:t>
+      </w:r>
+    </w:p>
+    <w:p>
+      <w:pPr>
+        <w:pStyle w:val="ListParagraph"/>
+        <w:numPr>
+          <w:ilvl w:val="0"/>
+          <w:numId w:val="9"/>
+        </w:numPr>
+      </w:pPr>
+      <w:r>
+        <w:t>„privateKeyPart” – część klucza prywanego która z modułem będzie stanowiłą klucz prywanty.</w:t>
+      </w:r>
+    </w:p>
+    <w:p>
+      <w:pPr>
+        <w:ind w:left="708"/>
+      </w:pPr>
+      <w:r>
+        <w:rPr>
+          <w:noProof/>
+          <w:lang w:eastAsia="pl-PL"/>
+        </w:rPr>
+        <w:lastRenderedPageBreak/>
+        <w:drawing>
+          <wp:inline distT="0" distB="0" distL="0" distR="0" wp14:anchorId="6211F74C" wp14:editId="58DD4B06">
+            <wp:extent cx="5760720" cy="2453005"/>
+            <wp:effectExtent l="0" t="0" r="0" b="4445"/>
+            <wp:docPr id="2" name="Picture 2"/>
+            <wp:cNvGraphicFramePr>
+              <a:graphicFrameLocks xmlns:a="http://schemas.openxmlformats.org/drawingml/2006/main" noChangeAspect="1"/>
+            </wp:cNvGraphicFramePr>
+            <a:graphic xmlns:a="http://schemas.openxmlformats.org/drawingml/2006/main">
+              <a:graphicData uri="http://schemas.openxmlformats.org/drawingml/2006/picture">
+                <pic:pic xmlns:pic="http://schemas.openxmlformats.org/drawingml/2006/picture">
+                  <pic:nvPicPr>
+                    <pic:cNvPr id="1" name=""/>
+                    <pic:cNvPicPr/>
+                  </pic:nvPicPr>
+                  <pic:blipFill>
+                    <a:blip r:embed="rId9"/>
+                    <a:stretch>
+                      <a:fillRect/>
+                    </a:stretch>
+                  </pic:blipFill>
+                  <pic:spPr>
+                    <a:xfrm>
+                      <a:off x="0" y="0"/>
+                      <a:ext cx="5760720" cy="2453005"/>
+                    </a:xfrm>
+                    <a:prstGeom prst="rect">
+                      <a:avLst/>
+                    </a:prstGeom>
+                  </pic:spPr>
+                </pic:pic>
+              </a:graphicData>
+            </a:graphic>
+          </wp:inline>
+        </w:drawing>
+      </w:r>
+    </w:p>
+    <w:p>
+      <w:pPr>
+        <w:ind w:left="360"/>
+        <w:rPr>
+          <w:noProof/>
+          <w:lang w:eastAsia="pl-PL"/>
+        </w:rPr>
+      </w:pPr>
+      <w:r>
+        <w:rPr>
+          <w:noProof/>
+          <w:lang w:eastAsia="pl-PL"/>
+        </w:rPr>
+        <w:t xml:space="preserve">Algorytm generowanie klucza zgodnie z opisem początkowo generuje dwie losowe liczby pierwsze </w:t>
+      </w:r>
+      <w:r>
+        <w:rPr>
+          <w:rFonts w:ascii="Lao UI" w:hAnsi="Lao UI" w:cs="Lao UI"/>
+          <w:noProof/>
+          <w:lang w:eastAsia="pl-PL"/>
+        </w:rPr>
+        <w:t>p</w:t>
+      </w:r>
+      <w:r>
+        <w:rPr>
+          <w:noProof/>
+          <w:lang w:eastAsia="pl-PL"/>
+        </w:rPr>
+        <w:t xml:space="preserve"> i </w:t>
+      </w:r>
+      <w:r>
+        <w:rPr>
+          <w:rFonts w:ascii="Lao UI" w:hAnsi="Lao UI" w:cs="Lao UI"/>
+          <w:noProof/>
+          <w:lang w:eastAsia="pl-PL"/>
+        </w:rPr>
+        <w:t>q</w:t>
+      </w:r>
+      <w:r>
+        <w:rPr>
+          <w:noProof/>
+          <w:lang w:eastAsia="pl-PL"/>
+        </w:rPr>
+        <w:t>. Liczby te są generowane za pomocą klasy BigInteger której paramtetry konstruktora kolejno określaja:</w:t>
+      </w:r>
+    </w:p>
+    <w:p>
+      <w:pPr>
+        <w:pStyle w:val="ListParagraph"/>
+        <w:numPr>
+          <w:ilvl w:val="0"/>
+          <w:numId w:val="10"/>
+        </w:numPr>
+        <w:rPr>
+          <w:noProof/>
+          <w:lang w:eastAsia="pl-PL"/>
+        </w:rPr>
+      </w:pPr>
+      <w:r>
+        <w:rPr>
+          <w:noProof/>
+          <w:lang w:eastAsia="pl-PL"/>
+        </w:rPr>
+        <w:t>Ile bitów ma miec generowana liczba w programie podana jest tam wartość bits czyli w tym przypadku 1024 bity.</w:t>
+      </w:r>
+    </w:p>
+    <w:p>
+      <w:pPr>
+        <w:pStyle w:val="ListParagraph"/>
+        <w:numPr>
+          <w:ilvl w:val="0"/>
+          <w:numId w:val="10"/>
+        </w:numPr>
+        <w:rPr>
+          <w:noProof/>
+          <w:lang w:eastAsia="pl-PL"/>
+        </w:rPr>
+      </w:pPr>
+      <w:r>
+        <w:rPr>
+          <w:noProof/>
+          <w:lang w:eastAsia="pl-PL"/>
+        </w:rPr>
+        <w:t>Jaka szansa że generowana liczba będzie liczbą pierwszą -  ustawiona na 100%</w:t>
+      </w:r>
+    </w:p>
+    <w:p>
+      <w:pPr>
+        <w:pStyle w:val="ListParagraph"/>
+        <w:numPr>
+          <w:ilvl w:val="0"/>
+          <w:numId w:val="10"/>
+        </w:numPr>
+        <w:rPr>
+          <w:noProof/>
+          <w:lang w:eastAsia="pl-PL"/>
+        </w:rPr>
+      </w:pPr>
+      <w:r>
+        <w:rPr>
+          <w:noProof/>
+          <w:lang w:eastAsia="pl-PL"/>
+        </w:rPr>
+        <w:t>Obiekt generatora silnych liczb losowych.</w:t>
+      </w:r>
+    </w:p>
+    <w:p>
+      <w:pPr>
+        <w:ind w:left="426"/>
+        <w:rPr>
+          <w:noProof/>
+          <w:lang w:eastAsia="pl-PL"/>
+        </w:rPr>
+      </w:pPr>
+      <w:r>
+        <w:rPr>
+          <w:noProof/>
+          <w:lang w:eastAsia="pl-PL"/>
+        </w:rPr>
+        <w:t xml:space="preserve">Następnie zgodnie z algorytmem wyliczmy moduł oznaczany w opisach również jako n. Obliczany jest poprzez pomnożenie wygenerowanych liczb losowych p i q.  Kolejna wartość to obliczenie </w:t>
+      </w:r>
+      <m:oMath>
+        <m:r>
+          <m:rPr>
+            <m:sty m:val="p"/>
+          </m:rPr>
+          <w:rPr>
+            <w:rFonts w:ascii="Cambria Math" w:hAnsi="Cambria Math"/>
+          </w:rPr>
+          <m:t>φ</m:t>
+        </m:r>
+      </m:oMath>
+      <w:r>
+        <w:rPr>
+          <w:noProof/>
+          <w:lang w:eastAsia="pl-PL"/>
+        </w:rPr>
+        <w:t xml:space="preserve"> -  wyniku funkcji eulera ze wzoru z teorii, w programie zmienna m. Kolejnym elementem jest odnalezeinie liczby która razem z modułem będzie tworzyła klucz publiczy, liczba w teorii oznaczona jako e, tutaj w programie „publicKeyPart”</w:t>
+      </w:r>
+      <w:r>
+        <w:rPr>
+          <w:noProof/>
+          <w:lang w:eastAsia="pl-PL"/>
+        </w:rPr>
+        <w:t>. Przypisana jest do nie wartość 3 ponieważ to pierwsza większa niż 1 liczba nieparzysta. Następnie obliczany jest największy wspólny dzielnik dla tej liczby oraz dla obliczonego m, za pomocą metody gcd dostarczonej z przez obiekt BigInteger. Jeżeli największy NWD jest większy niż 1 oznacza to że liczby nie są względnie pierwsze i należy szukać innej liczby, więc do zmiennej „publicKeyPart” dodawana jest wartość dwa co daje kolejną liczbę nieparzystą, dla której obliczany jest NWD. Gdy NWD wynosi 1 oznacza to że obie liczby są względnie pierwsze. Następnie obliczana jest liczba „privateKeyPart” za pomocą metody modInverse, która zwraca odwrotność wyniku operacji modulo. W tym momencie pary („publicKeyPart”,n) oraz („privateKeyPart”,”n”) stanowią kolejno klucz publiczny i prywatny.</w:t>
+      </w:r>
+    </w:p>
+    <w:p>
+      <w:pPr>
+        <w:ind w:left="426"/>
+        <w:rPr>
+          <w:noProof/>
+          <w:lang w:eastAsia="pl-PL"/>
+        </w:rPr>
+      </w:pPr>
+      <w:r>
+        <w:rPr>
+          <w:noProof/>
+          <w:lang w:eastAsia="pl-PL"/>
+        </w:rPr>
+        <w:drawing>
+          <wp:inline distT="0" distB="0" distL="0" distR="0" wp14:anchorId="6D4EEBD7" wp14:editId="2BFC5E44">
+            <wp:extent cx="5760720" cy="842645"/>
+            <wp:effectExtent l="0" t="0" r="0" b="0"/>
+            <wp:docPr id="4" name="Picture 4"/>
+            <wp:cNvGraphicFramePr>
+              <a:graphicFrameLocks xmlns:a="http://schemas.openxmlformats.org/drawingml/2006/main" noChangeAspect="1"/>
+            </wp:cNvGraphicFramePr>
+            <a:graphic xmlns:a="http://schemas.openxmlformats.org/drawingml/2006/main">
+              <a:graphicData uri="http://schemas.openxmlformats.org/drawingml/2006/picture">
+                <pic:pic xmlns:pic="http://schemas.openxmlformats.org/drawingml/2006/picture">
+                  <pic:nvPicPr>
+                    <pic:cNvPr id="1" name=""/>
+                    <pic:cNvPicPr/>
+                  </pic:nvPicPr>
+                  <pic:blipFill>
+                    <a:blip r:embed="rId10"/>
+                    <a:stretch>
+                      <a:fillRect/>
+                    </a:stretch>
+                  </pic:blipFill>
+                  <pic:spPr>
+                    <a:xfrm>
+                      <a:off x="0" y="0"/>
+                      <a:ext cx="5760720" cy="842645"/>
+                    </a:xfrm>
+                    <a:prstGeom prst="rect">
+                      <a:avLst/>
+                    </a:prstGeom>
+                  </pic:spPr>
+                </pic:pic>
+              </a:graphicData>
+            </a:graphic>
+          </wp:inline>
+        </w:drawing>
+      </w:r>
+    </w:p>
+    <w:p>
+      <w:pPr>
+        <w:ind w:left="426"/>
+      </w:pPr>
+      <w:r>
+        <w:rPr>
+          <w:noProof/>
+          <w:lang w:eastAsia="pl-PL"/>
+        </w:rPr>
+        <w:t>Metoda encrypt zamienia podaną wiadomość na tablicę bitów, na której wykonuje metodę modPow z klasy Biginteger. Metoda modPow zwraca</w:t>
+      </w:r>
+      <w:r>
+        <w:t xml:space="preserve"> </w:t>
+      </w:r>
+      <w:r>
+        <w:t>wartość:</w:t>
+      </w:r>
+    </w:p>
+    <w:p>
+      <w:pPr>
+        <w:ind w:left="426"/>
+        <w:rPr>
+          <w:rFonts w:eastAsiaTheme="minorEastAsia"/>
+          <w:lang w:eastAsia="pl-PL"/>
+        </w:rPr>
+      </w:pPr>
+      <m:oMathPara>
+        <m:oMath>
+          <m:r>
+            <w:rPr>
+              <w:rFonts w:ascii="Cambria Math" w:hAnsi="Cambria Math"/>
+              <w:lang w:eastAsia="pl-PL"/>
+            </w:rPr>
+            <m:t xml:space="preserve">wynik= </m:t>
+          </m:r>
+          <m:sSup>
+            <m:sSupPr>
+              <m:ctrlPr>
+                <w:rPr>
+                  <w:rFonts w:ascii="Cambria Math" w:hAnsi="Cambria Math"/>
+                  <w:i/>
+                  <w:lang w:eastAsia="pl-PL"/>
+                </w:rPr>
+              </m:ctrlPr>
+            </m:sSupPr>
+            <m:e>
+              <m:r>
+                <w:rPr>
+                  <w:rFonts w:ascii="Cambria Math" w:hAnsi="Cambria Math"/>
+                  <w:lang w:eastAsia="pl-PL"/>
+                </w:rPr>
+                <m:t>(tablica bitów)</m:t>
+              </m:r>
+            </m:e>
+            <m:sup>
+              <m:r>
+                <w:rPr>
+                  <w:rFonts w:ascii="Cambria Math" w:hAnsi="Cambria Math"/>
+                  <w:lang w:eastAsia="pl-PL"/>
+                </w:rPr>
+                <m:t>publicKeyPart</m:t>
+              </m:r>
+            </m:sup>
+          </m:sSup>
+          <m:r>
+            <w:rPr>
+              <w:rFonts w:ascii="Cambria Math" w:hAnsi="Cambria Math"/>
+              <w:lang w:eastAsia="pl-PL"/>
+            </w:rPr>
+            <m:t xml:space="preserve"> mod module</m:t>
+          </m:r>
+        </m:oMath>
+      </m:oMathPara>
+    </w:p>
+    <w:p>
+      <w:pPr>
+        <w:ind w:left="426"/>
+        <w:rPr>
+          <w:lang w:eastAsia="pl-PL"/>
+        </w:rPr>
+      </w:pPr>
+      <w:r>
+        <w:rPr>
+          <w:rFonts w:eastAsiaTheme="minorEastAsia"/>
+          <w:lang w:eastAsia="pl-PL"/>
+        </w:rPr>
+        <w:t>Zgodnie z algorytmem.  Z kolei metoda encrypt wykonuje najpierw modPow na dostarczonym szyfrze, a po odkodowaniu wiadomości uzykaną tablicę bitów zamienia na tekst.</w:t>
+      </w:r>
     </w:p>
     <w:sectPr>
-      <w:footerReference w:type="default" r:id="rId8"/>
+      <w:footerReference w:type="default" r:id="rId11"/>
       <w:pgSz w:w="11906" w:h="16838"/>
       <w:pgMar w:top="1417" w:right="1417" w:bottom="1417" w:left="1417" w:header="708" w:footer="708" w:gutter="0"/>
       <w:cols w:space="708"/>
@@ -1528,7 +1954,7 @@
           <w:rPr>
             <w:noProof/>
           </w:rPr>
-          <w:t>3</w:t>
+          <w:t>4</w:t>
         </w:r>
         <w:r>
           <w:rPr>
@@ -1866,6 +2292,119 @@
     </w:lvl>
   </w:abstractNum>
   <w:abstractNum w:abstractNumId="3">
+    <w:nsid w:val="459C28F1"/>
+    <w:multiLevelType w:val="hybridMultilevel"/>
+    <w:tmpl w:val="DADCB6C4"/>
+    <w:lvl w:ilvl="0" w:tplc="04150001">
+      <w:start w:val="1"/>
+      <w:numFmt w:val="bullet"/>
+      <w:lvlText w:val=""/>
+      <w:lvlJc w:val="left"/>
+      <w:pPr>
+        <w:ind w:left="1428" w:hanging="360"/>
+      </w:pPr>
+      <w:rPr>
+        <w:rFonts w:ascii="Symbol" w:hAnsi="Symbol" w:hint="default"/>
+      </w:rPr>
+    </w:lvl>
+    <w:lvl w:ilvl="1" w:tplc="04150003" w:tentative="1">
+      <w:start w:val="1"/>
+      <w:numFmt w:val="bullet"/>
+      <w:lvlText w:val="o"/>
+      <w:lvlJc w:val="left"/>
+      <w:pPr>
+        <w:ind w:left="2148" w:hanging="360"/>
+      </w:pPr>
+      <w:rPr>
+        <w:rFonts w:ascii="Courier New" w:hAnsi="Courier New" w:cs="Courier New" w:hint="default"/>
+      </w:rPr>
+    </w:lvl>
+    <w:lvl w:ilvl="2" w:tplc="04150005" w:tentative="1">
+      <w:start w:val="1"/>
+      <w:numFmt w:val="bullet"/>
+      <w:lvlText w:val=""/>
+      <w:lvlJc w:val="left"/>
+      <w:pPr>
+        <w:ind w:left="2868" w:hanging="360"/>
+      </w:pPr>
+      <w:rPr>
+        <w:rFonts w:ascii="Wingdings" w:hAnsi="Wingdings" w:hint="default"/>
+      </w:rPr>
+    </w:lvl>
+    <w:lvl w:ilvl="3" w:tplc="04150001" w:tentative="1">
+      <w:start w:val="1"/>
+      <w:numFmt w:val="bullet"/>
+      <w:lvlText w:val=""/>
+      <w:lvlJc w:val="left"/>
+      <w:pPr>
+        <w:ind w:left="3588" w:hanging="360"/>
+      </w:pPr>
+      <w:rPr>
+        <w:rFonts w:ascii="Symbol" w:hAnsi="Symbol" w:hint="default"/>
+      </w:rPr>
+    </w:lvl>
+    <w:lvl w:ilvl="4" w:tplc="04150003" w:tentative="1">
+      <w:start w:val="1"/>
+      <w:numFmt w:val="bullet"/>
+      <w:lvlText w:val="o"/>
+      <w:lvlJc w:val="left"/>
+      <w:pPr>
+        <w:ind w:left="4308" w:hanging="360"/>
+      </w:pPr>
+      <w:rPr>
+        <w:rFonts w:ascii="Courier New" w:hAnsi="Courier New" w:cs="Courier New" w:hint="default"/>
+      </w:rPr>
+    </w:lvl>
+    <w:lvl w:ilvl="5" w:tplc="04150005" w:tentative="1">
+      <w:start w:val="1"/>
+      <w:numFmt w:val="bullet"/>
+      <w:lvlText w:val=""/>
+      <w:lvlJc w:val="left"/>
+      <w:pPr>
+        <w:ind w:left="5028" w:hanging="360"/>
+      </w:pPr>
+      <w:rPr>
+        <w:rFonts w:ascii="Wingdings" w:hAnsi="Wingdings" w:hint="default"/>
+      </w:rPr>
+    </w:lvl>
+    <w:lvl w:ilvl="6" w:tplc="04150001" w:tentative="1">
+      <w:start w:val="1"/>
+      <w:numFmt w:val="bullet"/>
+      <w:lvlText w:val=""/>
+      <w:lvlJc w:val="left"/>
+      <w:pPr>
+        <w:ind w:left="5748" w:hanging="360"/>
+      </w:pPr>
+      <w:rPr>
+        <w:rFonts w:ascii="Symbol" w:hAnsi="Symbol" w:hint="default"/>
+      </w:rPr>
+    </w:lvl>
+    <w:lvl w:ilvl="7" w:tplc="04150003" w:tentative="1">
+      <w:start w:val="1"/>
+      <w:numFmt w:val="bullet"/>
+      <w:lvlText w:val="o"/>
+      <w:lvlJc w:val="left"/>
+      <w:pPr>
+        <w:ind w:left="6468" w:hanging="360"/>
+      </w:pPr>
+      <w:rPr>
+        <w:rFonts w:ascii="Courier New" w:hAnsi="Courier New" w:cs="Courier New" w:hint="default"/>
+      </w:rPr>
+    </w:lvl>
+    <w:lvl w:ilvl="8" w:tplc="04150005" w:tentative="1">
+      <w:start w:val="1"/>
+      <w:numFmt w:val="bullet"/>
+      <w:lvlText w:val=""/>
+      <w:lvlJc w:val="left"/>
+      <w:pPr>
+        <w:ind w:left="7188" w:hanging="360"/>
+      </w:pPr>
+      <w:rPr>
+        <w:rFonts w:ascii="Wingdings" w:hAnsi="Wingdings" w:hint="default"/>
+      </w:rPr>
+    </w:lvl>
+  </w:abstractNum>
+  <w:abstractNum w:abstractNumId="4">
     <w:nsid w:val="4D08642A"/>
     <w:multiLevelType w:val="hybridMultilevel"/>
     <w:tmpl w:val="DF3A6C66"/>
@@ -1951,7 +2490,7 @@
       </w:pPr>
     </w:lvl>
   </w:abstractNum>
-  <w:abstractNum w:abstractNumId="4">
+  <w:abstractNum w:abstractNumId="5">
     <w:nsid w:val="5B5E6BA0"/>
     <w:multiLevelType w:val="multilevel"/>
     <w:tmpl w:val="55BA1DFC"/>
@@ -2100,7 +2639,7 @@
       </w:rPr>
     </w:lvl>
   </w:abstractNum>
-  <w:abstractNum w:abstractNumId="5">
+  <w:abstractNum w:abstractNumId="6">
     <w:nsid w:val="60602044"/>
     <w:multiLevelType w:val="hybridMultilevel"/>
     <w:tmpl w:val="0614924C"/>
@@ -2213,7 +2752,233 @@
       </w:rPr>
     </w:lvl>
   </w:abstractNum>
-  <w:abstractNum w:abstractNumId="6">
+  <w:abstractNum w:abstractNumId="7">
+    <w:nsid w:val="629B215A"/>
+    <w:multiLevelType w:val="hybridMultilevel"/>
+    <w:tmpl w:val="777C6B6E"/>
+    <w:lvl w:ilvl="0" w:tplc="04150001">
+      <w:start w:val="1"/>
+      <w:numFmt w:val="bullet"/>
+      <w:lvlText w:val=""/>
+      <w:lvlJc w:val="left"/>
+      <w:pPr>
+        <w:ind w:left="1428" w:hanging="360"/>
+      </w:pPr>
+      <w:rPr>
+        <w:rFonts w:ascii="Symbol" w:hAnsi="Symbol" w:hint="default"/>
+      </w:rPr>
+    </w:lvl>
+    <w:lvl w:ilvl="1" w:tplc="04150003" w:tentative="1">
+      <w:start w:val="1"/>
+      <w:numFmt w:val="bullet"/>
+      <w:lvlText w:val="o"/>
+      <w:lvlJc w:val="left"/>
+      <w:pPr>
+        <w:ind w:left="2148" w:hanging="360"/>
+      </w:pPr>
+      <w:rPr>
+        <w:rFonts w:ascii="Courier New" w:hAnsi="Courier New" w:cs="Courier New" w:hint="default"/>
+      </w:rPr>
+    </w:lvl>
+    <w:lvl w:ilvl="2" w:tplc="04150005" w:tentative="1">
+      <w:start w:val="1"/>
+      <w:numFmt w:val="bullet"/>
+      <w:lvlText w:val=""/>
+      <w:lvlJc w:val="left"/>
+      <w:pPr>
+        <w:ind w:left="2868" w:hanging="360"/>
+      </w:pPr>
+      <w:rPr>
+        <w:rFonts w:ascii="Wingdings" w:hAnsi="Wingdings" w:hint="default"/>
+      </w:rPr>
+    </w:lvl>
+    <w:lvl w:ilvl="3" w:tplc="04150001" w:tentative="1">
+      <w:start w:val="1"/>
+      <w:numFmt w:val="bullet"/>
+      <w:lvlText w:val=""/>
+      <w:lvlJc w:val="left"/>
+      <w:pPr>
+        <w:ind w:left="3588" w:hanging="360"/>
+      </w:pPr>
+      <w:rPr>
+        <w:rFonts w:ascii="Symbol" w:hAnsi="Symbol" w:hint="default"/>
+      </w:rPr>
+    </w:lvl>
+    <w:lvl w:ilvl="4" w:tplc="04150003" w:tentative="1">
+      <w:start w:val="1"/>
+      <w:numFmt w:val="bullet"/>
+      <w:lvlText w:val="o"/>
+      <w:lvlJc w:val="left"/>
+      <w:pPr>
+        <w:ind w:left="4308" w:hanging="360"/>
+      </w:pPr>
+      <w:rPr>
+        <w:rFonts w:ascii="Courier New" w:hAnsi="Courier New" w:cs="Courier New" w:hint="default"/>
+      </w:rPr>
+    </w:lvl>
+    <w:lvl w:ilvl="5" w:tplc="04150005" w:tentative="1">
+      <w:start w:val="1"/>
+      <w:numFmt w:val="bullet"/>
+      <w:lvlText w:val=""/>
+      <w:lvlJc w:val="left"/>
+      <w:pPr>
+        <w:ind w:left="5028" w:hanging="360"/>
+      </w:pPr>
+      <w:rPr>
+        <w:rFonts w:ascii="Wingdings" w:hAnsi="Wingdings" w:hint="default"/>
+      </w:rPr>
+    </w:lvl>
+    <w:lvl w:ilvl="6" w:tplc="04150001" w:tentative="1">
+      <w:start w:val="1"/>
+      <w:numFmt w:val="bullet"/>
+      <w:lvlText w:val=""/>
+      <w:lvlJc w:val="left"/>
+      <w:pPr>
+        <w:ind w:left="5748" w:hanging="360"/>
+      </w:pPr>
+      <w:rPr>
+        <w:rFonts w:ascii="Symbol" w:hAnsi="Symbol" w:hint="default"/>
+      </w:rPr>
+    </w:lvl>
+    <w:lvl w:ilvl="7" w:tplc="04150003" w:tentative="1">
+      <w:start w:val="1"/>
+      <w:numFmt w:val="bullet"/>
+      <w:lvlText w:val="o"/>
+      <w:lvlJc w:val="left"/>
+      <w:pPr>
+        <w:ind w:left="6468" w:hanging="360"/>
+      </w:pPr>
+      <w:rPr>
+        <w:rFonts w:ascii="Courier New" w:hAnsi="Courier New" w:cs="Courier New" w:hint="default"/>
+      </w:rPr>
+    </w:lvl>
+    <w:lvl w:ilvl="8" w:tplc="04150005" w:tentative="1">
+      <w:start w:val="1"/>
+      <w:numFmt w:val="bullet"/>
+      <w:lvlText w:val=""/>
+      <w:lvlJc w:val="left"/>
+      <w:pPr>
+        <w:ind w:left="7188" w:hanging="360"/>
+      </w:pPr>
+      <w:rPr>
+        <w:rFonts w:ascii="Wingdings" w:hAnsi="Wingdings" w:hint="default"/>
+      </w:rPr>
+    </w:lvl>
+  </w:abstractNum>
+  <w:abstractNum w:abstractNumId="8">
+    <w:nsid w:val="66547DFF"/>
+    <w:multiLevelType w:val="hybridMultilevel"/>
+    <w:tmpl w:val="F484F9EE"/>
+    <w:lvl w:ilvl="0" w:tplc="04150001">
+      <w:start w:val="1"/>
+      <w:numFmt w:val="bullet"/>
+      <w:lvlText w:val=""/>
+      <w:lvlJc w:val="left"/>
+      <w:pPr>
+        <w:ind w:left="1080" w:hanging="360"/>
+      </w:pPr>
+      <w:rPr>
+        <w:rFonts w:ascii="Symbol" w:hAnsi="Symbol" w:hint="default"/>
+      </w:rPr>
+    </w:lvl>
+    <w:lvl w:ilvl="1" w:tplc="04150003" w:tentative="1">
+      <w:start w:val="1"/>
+      <w:numFmt w:val="bullet"/>
+      <w:lvlText w:val="o"/>
+      <w:lvlJc w:val="left"/>
+      <w:pPr>
+        <w:ind w:left="1800" w:hanging="360"/>
+      </w:pPr>
+      <w:rPr>
+        <w:rFonts w:ascii="Courier New" w:hAnsi="Courier New" w:cs="Courier New" w:hint="default"/>
+      </w:rPr>
+    </w:lvl>
+    <w:lvl w:ilvl="2" w:tplc="04150005" w:tentative="1">
+      <w:start w:val="1"/>
+      <w:numFmt w:val="bullet"/>
+      <w:lvlText w:val=""/>
+      <w:lvlJc w:val="left"/>
+      <w:pPr>
+        <w:ind w:left="2520" w:hanging="360"/>
+      </w:pPr>
+      <w:rPr>
+        <w:rFonts w:ascii="Wingdings" w:hAnsi="Wingdings" w:hint="default"/>
+      </w:rPr>
+    </w:lvl>
+    <w:lvl w:ilvl="3" w:tplc="04150001" w:tentative="1">
+      <w:start w:val="1"/>
+      <w:numFmt w:val="bullet"/>
+      <w:lvlText w:val=""/>
+      <w:lvlJc w:val="left"/>
+      <w:pPr>
+        <w:ind w:left="3240" w:hanging="360"/>
+      </w:pPr>
+      <w:rPr>
+        <w:rFonts w:ascii="Symbol" w:hAnsi="Symbol" w:hint="default"/>
+      </w:rPr>
+    </w:lvl>
+    <w:lvl w:ilvl="4" w:tplc="04150003" w:tentative="1">
+      <w:start w:val="1"/>
+      <w:numFmt w:val="bullet"/>
+      <w:lvlText w:val="o"/>
+      <w:lvlJc w:val="left"/>
+      <w:pPr>
+        <w:ind w:left="3960" w:hanging="360"/>
+      </w:pPr>
+      <w:rPr>
+        <w:rFonts w:ascii="Courier New" w:hAnsi="Courier New" w:cs="Courier New" w:hint="default"/>
+      </w:rPr>
+    </w:lvl>
+    <w:lvl w:ilvl="5" w:tplc="04150005" w:tentative="1">
+      <w:start w:val="1"/>
+      <w:numFmt w:val="bullet"/>
+      <w:lvlText w:val=""/>
+      <w:lvlJc w:val="left"/>
+      <w:pPr>
+        <w:ind w:left="4680" w:hanging="360"/>
+      </w:pPr>
+      <w:rPr>
+        <w:rFonts w:ascii="Wingdings" w:hAnsi="Wingdings" w:hint="default"/>
+      </w:rPr>
+    </w:lvl>
+    <w:lvl w:ilvl="6" w:tplc="04150001" w:tentative="1">
+      <w:start w:val="1"/>
+      <w:numFmt w:val="bullet"/>
+      <w:lvlText w:val=""/>
+      <w:lvlJc w:val="left"/>
+      <w:pPr>
+        <w:ind w:left="5400" w:hanging="360"/>
+      </w:pPr>
+      <w:rPr>
+        <w:rFonts w:ascii="Symbol" w:hAnsi="Symbol" w:hint="default"/>
+      </w:rPr>
+    </w:lvl>
+    <w:lvl w:ilvl="7" w:tplc="04150003" w:tentative="1">
+      <w:start w:val="1"/>
+      <w:numFmt w:val="bullet"/>
+      <w:lvlText w:val="o"/>
+      <w:lvlJc w:val="left"/>
+      <w:pPr>
+        <w:ind w:left="6120" w:hanging="360"/>
+      </w:pPr>
+      <w:rPr>
+        <w:rFonts w:ascii="Courier New" w:hAnsi="Courier New" w:cs="Courier New" w:hint="default"/>
+      </w:rPr>
+    </w:lvl>
+    <w:lvl w:ilvl="8" w:tplc="04150005" w:tentative="1">
+      <w:start w:val="1"/>
+      <w:numFmt w:val="bullet"/>
+      <w:lvlText w:val=""/>
+      <w:lvlJc w:val="left"/>
+      <w:pPr>
+        <w:ind w:left="6840" w:hanging="360"/>
+      </w:pPr>
+      <w:rPr>
+        <w:rFonts w:ascii="Wingdings" w:hAnsi="Wingdings" w:hint="default"/>
+      </w:rPr>
+    </w:lvl>
+  </w:abstractNum>
+  <w:abstractNum w:abstractNumId="9">
     <w:nsid w:val="670A2F5A"/>
     <w:multiLevelType w:val="hybridMultilevel"/>
     <w:tmpl w:val="A426ADE0"/>
@@ -2333,19 +3098,28 @@
     <w:abstractNumId w:val="0"/>
   </w:num>
   <w:num w:numId="3">
-    <w:abstractNumId w:val="6"/>
+    <w:abstractNumId w:val="9"/>
   </w:num>
   <w:num w:numId="4">
-    <w:abstractNumId w:val="4"/>
+    <w:abstractNumId w:val="5"/>
   </w:num>
   <w:num w:numId="5">
     <w:abstractNumId w:val="1"/>
   </w:num>
   <w:num w:numId="6">
-    <w:abstractNumId w:val="5"/>
+    <w:abstractNumId w:val="6"/>
   </w:num>
   <w:num w:numId="7">
+    <w:abstractNumId w:val="4"/>
+  </w:num>
+  <w:num w:numId="8">
+    <w:abstractNumId w:val="7"/>
+  </w:num>
+  <w:num w:numId="9">
     <w:abstractNumId w:val="3"/>
+  </w:num>
+  <w:num w:numId="10">
+    <w:abstractNumId w:val="8"/>
   </w:num>
 </w:numbering>
 </file>
@@ -3122,8 +3896,10 @@
   </w:compat>
   <w:rsids>
     <w:rsidRoot w:val="00A1000A"/>
+    <w:rsid w:val="001E2D29"/>
     <w:rsid w:val="00A1000A"/>
     <w:rsid w:val="00B95D7B"/>
+    <w:rsid w:val="00D1099C"/>
   </w:rsids>
   <m:mathPr>
     <m:mathFont m:val="Cambria Math"/>
@@ -3572,7 +4348,7 @@
     <w:basedOn w:val="DefaultParagraphFont"/>
     <w:uiPriority w:val="99"/>
     <w:semiHidden/>
-    <w:rsid w:val="00A1000A"/>
+    <w:rsid w:val="00D1099C"/>
     <w:rPr>
       <w:color w:val="808080"/>
     </w:rPr>
@@ -3853,7 +4629,7 @@
 </file>
 
 <file path=customXml/itemProps1.xml><?xml version="1.0" encoding="utf-8"?>
-<ds:datastoreItem xmlns:ds="http://schemas.openxmlformats.org/officeDocument/2006/customXml" ds:itemID="{F625DFC6-A6BF-49A6-AA3C-061E11A0A975}">
+<ds:datastoreItem xmlns:ds="http://schemas.openxmlformats.org/officeDocument/2006/customXml" ds:itemID="{65E68397-CA61-4216-81DB-3DF442835288}">
   <ds:schemaRefs>
     <ds:schemaRef ds:uri="http://schemas.openxmlformats.org/officeDocument/2006/bibliography"/>
   </ds:schemaRefs>
